--- a/Documentation/KnownIssues.docx
+++ b/Documentation/KnownIssues.docx
@@ -12,7 +12,13 @@
         <w:rPr>
           <w:rFonts w:ascii="Arial" w:hAnsi="Arial" w:cs="Arial"/>
         </w:rPr>
-        <w:t>These are known issues in Lightning 1.0 beta 1.</w:t>
+        <w:t>These are known issues in Lightning 1.</w:t>
+      </w:r>
+      <w:r>
+        <w:rPr>
+          <w:rFonts w:ascii="Arial" w:hAnsi="Arial" w:cs="Arial"/>
+        </w:rPr>
+        <w:t>0.0</w:t>
       </w:r>
     </w:p>
     <w:p>
@@ -29,7 +35,7 @@
           <w:sz w:val="28"/>
           <w:szCs w:val="28"/>
         </w:rPr>
-        <w:t>Not All APIs Obey Delta Time</w:t>
+        <w:t>Visual Studio Template Breaks if Installed Outside of Program Files</w:t>
       </w:r>
       <w:r>
         <w:rPr>
@@ -45,31 +51,7 @@
         <w:rPr>
           <w:rFonts w:ascii="Arial" w:hAnsi="Arial" w:cs="Arial"/>
         </w:rPr>
-        <w:t xml:space="preserve">Not all APIs obey the </w:t>
-      </w:r>
-      <w:proofErr w:type="spellStart"/>
-      <w:r>
-        <w:rPr>
-          <w:rFonts w:ascii="Arial" w:hAnsi="Arial" w:cs="Arial"/>
-          <w:b/>
-          <w:bCs/>
-        </w:rPr>
-        <w:t>Window.DeltaTime</w:t>
-      </w:r>
-      <w:proofErr w:type="spellEnd"/>
-      <w:r>
-        <w:rPr>
-          <w:rFonts w:ascii="Arial" w:hAnsi="Arial" w:cs="Arial"/>
-          <w:b/>
-          <w:bCs/>
-        </w:rPr>
-        <w:t xml:space="preserve"> </w:t>
-      </w:r>
-      <w:r>
-        <w:rPr>
-          <w:rFonts w:ascii="Arial" w:hAnsi="Arial" w:cs="Arial"/>
-        </w:rPr>
-        <w:t>property. This will be corrected in 1.0-beta2.</w:t>
+        <w:t>Some references in the Lightning Game Project visual studio template will break if the SDK is installed outside of Program Files. This will be corrected in the next release.</w:t>
       </w:r>
     </w:p>
     <w:p>
@@ -86,9 +68,8 @@
           <w:sz w:val="28"/>
           <w:szCs w:val="28"/>
         </w:rPr>
-        <w:t xml:space="preserve">FPS Meter May Be Inaccurate </w:t>
-      </w:r>
-      <w:proofErr w:type="gramStart"/>
+        <w:t>Not All APIs Obey Delta Time</w:t>
+      </w:r>
       <w:r>
         <w:rPr>
           <w:rFonts w:ascii="Arial" w:hAnsi="Arial" w:cs="Arial"/>
@@ -97,9 +78,41 @@
           <w:sz w:val="28"/>
           <w:szCs w:val="28"/>
         </w:rPr>
-        <w:t>On</w:t>
-      </w:r>
-      <w:proofErr w:type="gramEnd"/>
+        <w:br/>
+      </w:r>
+      <w:r>
+        <w:rPr>
+          <w:rFonts w:ascii="Arial" w:hAnsi="Arial" w:cs="Arial"/>
+        </w:rPr>
+        <w:t xml:space="preserve">Not all APIs obey the </w:t>
+      </w:r>
+      <w:r>
+        <w:rPr>
+          <w:rFonts w:ascii="Arial" w:hAnsi="Arial" w:cs="Arial"/>
+          <w:b/>
+          <w:bCs/>
+        </w:rPr>
+        <w:t xml:space="preserve">Window.DeltaTime </w:t>
+      </w:r>
+      <w:r>
+        <w:rPr>
+          <w:rFonts w:ascii="Arial" w:hAnsi="Arial" w:cs="Arial"/>
+        </w:rPr>
+        <w:t xml:space="preserve">property. This will be corrected in </w:t>
+      </w:r>
+      <w:r>
+        <w:rPr>
+          <w:rFonts w:ascii="Arial" w:hAnsi="Arial" w:cs="Arial"/>
+        </w:rPr>
+        <w:t>the next release.</w:t>
+      </w:r>
+    </w:p>
+    <w:p>
+      <w:pPr>
+        <w:rPr>
+          <w:rFonts w:ascii="Arial" w:hAnsi="Arial" w:cs="Arial"/>
+        </w:rPr>
+      </w:pPr>
       <w:r>
         <w:rPr>
           <w:rFonts w:ascii="Arial" w:hAnsi="Arial" w:cs="Arial"/>
@@ -108,7 +121,7 @@
           <w:sz w:val="28"/>
           <w:szCs w:val="28"/>
         </w:rPr>
-        <w:t xml:space="preserve"> Some Hardware When Very Little Rendering Work is Being Performed</w:t>
+        <w:t>FPS Meter May Be Inaccurate On Some Hardware When Very Little Rendering Work is Being Performed</w:t>
       </w:r>
       <w:r>
         <w:rPr>
@@ -207,7 +220,17 @@
         <w:sz w:val="36"/>
         <w:szCs w:val="36"/>
       </w:rPr>
-      <w:t>Lightning Known Issues for 1.0-beta1</w:t>
+      <w:t>Lightning Known Issues for 1.0</w:t>
+    </w:r>
+    <w:r>
+      <w:rPr>
+        <w:rFonts w:ascii="Arial" w:hAnsi="Arial" w:cs="Arial"/>
+        <w:b/>
+        <w:bCs/>
+        <w:sz w:val="36"/>
+        <w:szCs w:val="36"/>
+      </w:rPr>
+      <w:t>.0</w:t>
     </w:r>
     <w:r>
       <w:rPr>
@@ -223,7 +246,19 @@
       <w:rPr>
         <w:rFonts w:ascii="Arial" w:hAnsi="Arial" w:cs="Arial"/>
       </w:rPr>
-      <w:t>August 13, 2022</w:t>
+      <w:t xml:space="preserve">August </w:t>
+    </w:r>
+    <w:r>
+      <w:rPr>
+        <w:rFonts w:ascii="Arial" w:hAnsi="Arial" w:cs="Arial"/>
+      </w:rPr>
+      <w:t>22</w:t>
+    </w:r>
+    <w:r>
+      <w:rPr>
+        <w:rFonts w:ascii="Arial" w:hAnsi="Arial" w:cs="Arial"/>
+      </w:rPr>
+      <w:t>, 2022</w:t>
     </w:r>
   </w:p>
 </w:hdr>

--- a/Documentation/KnownIssues.docx
+++ b/Documentation/KnownIssues.docx
@@ -20,6 +20,12 @@
         </w:rPr>
         <w:t>0.0</w:t>
       </w:r>
+      <w:r>
+        <w:rPr>
+          <w:rFonts w:ascii="Arial" w:hAnsi="Arial" w:cs="Arial"/>
+        </w:rPr>
+        <w:t>.</w:t>
+      </w:r>
     </w:p>
     <w:p>
       <w:pPr>
@@ -51,13 +57,15 @@
         <w:rPr>
           <w:rFonts w:ascii="Arial" w:hAnsi="Arial" w:cs="Arial"/>
         </w:rPr>
-        <w:t>Some references in the Lightning Game Project visual studio template will break if the SDK is installed outside of Program Files. This will be corrected in the next release.</w:t>
+        <w:t xml:space="preserve">Some references in the Lightning Game Project visual studio template will break if the SDK is installed outside of Program Files. </w:t>
       </w:r>
     </w:p>
     <w:p>
       <w:pPr>
         <w:rPr>
           <w:rFonts w:ascii="Arial" w:hAnsi="Arial" w:cs="Arial"/>
+          <w:b/>
+          <w:bCs/>
         </w:rPr>
       </w:pPr>
       <w:r>
@@ -65,46 +73,8 @@
           <w:rFonts w:ascii="Arial" w:hAnsi="Arial" w:cs="Arial"/>
           <w:b/>
           <w:bCs/>
-          <w:sz w:val="28"/>
-          <w:szCs w:val="28"/>
-        </w:rPr>
-        <w:t>Not All APIs Obey Delta Time</w:t>
-      </w:r>
-      <w:r>
-        <w:rPr>
-          <w:rFonts w:ascii="Arial" w:hAnsi="Arial" w:cs="Arial"/>
-          <w:b/>
-          <w:bCs/>
-          <w:sz w:val="28"/>
-          <w:szCs w:val="28"/>
-        </w:rPr>
-        <w:br/>
-      </w:r>
-      <w:r>
-        <w:rPr>
-          <w:rFonts w:ascii="Arial" w:hAnsi="Arial" w:cs="Arial"/>
-        </w:rPr>
-        <w:t xml:space="preserve">Not all APIs obey the </w:t>
-      </w:r>
-      <w:r>
-        <w:rPr>
-          <w:rFonts w:ascii="Arial" w:hAnsi="Arial" w:cs="Arial"/>
-          <w:b/>
-          <w:bCs/>
-        </w:rPr>
-        <w:t xml:space="preserve">Window.DeltaTime </w:t>
-      </w:r>
-      <w:r>
-        <w:rPr>
-          <w:rFonts w:ascii="Arial" w:hAnsi="Arial" w:cs="Arial"/>
-        </w:rPr>
-        <w:t xml:space="preserve">property. This will be corrected in </w:t>
-      </w:r>
-      <w:r>
-        <w:rPr>
-          <w:rFonts w:ascii="Arial" w:hAnsi="Arial" w:cs="Arial"/>
-        </w:rPr>
-        <w:t>the next release.</w:t>
+        </w:rPr>
+        <w:t>This issue has been mitigated by restricting the install directory to Program Files for this release, and will be rectified in the next release.</w:t>
       </w:r>
     </w:p>
     <w:p>
@@ -121,7 +91,110 @@
           <w:sz w:val="28"/>
           <w:szCs w:val="28"/>
         </w:rPr>
-        <w:t>FPS Meter May Be Inaccurate On Some Hardware When Very Little Rendering Work is Being Performed</w:t>
+        <w:t>Not All APIs Obey Delta Time</w:t>
+      </w:r>
+      <w:r>
+        <w:rPr>
+          <w:rFonts w:ascii="Arial" w:hAnsi="Arial" w:cs="Arial"/>
+          <w:b/>
+          <w:bCs/>
+          <w:sz w:val="28"/>
+          <w:szCs w:val="28"/>
+        </w:rPr>
+        <w:br/>
+      </w:r>
+      <w:r>
+        <w:rPr>
+          <w:rFonts w:ascii="Arial" w:hAnsi="Arial" w:cs="Arial"/>
+        </w:rPr>
+        <w:t xml:space="preserve">Not all APIs obey the </w:t>
+      </w:r>
+      <w:proofErr w:type="gramStart"/>
+      <w:r>
+        <w:rPr>
+          <w:rFonts w:ascii="Arial" w:hAnsi="Arial" w:cs="Arial"/>
+          <w:b/>
+          <w:bCs/>
+        </w:rPr>
+        <w:t>Window</w:t>
+      </w:r>
+      <w:r>
+        <w:rPr>
+          <w:rFonts w:ascii="Arial" w:hAnsi="Arial" w:cs="Arial"/>
+          <w:b/>
+          <w:bCs/>
+        </w:rPr>
+        <w:t>::</w:t>
+      </w:r>
+      <w:proofErr w:type="spellStart"/>
+      <w:proofErr w:type="gramEnd"/>
+      <w:r>
+        <w:rPr>
+          <w:rFonts w:ascii="Arial" w:hAnsi="Arial" w:cs="Arial"/>
+          <w:b/>
+          <w:bCs/>
+        </w:rPr>
+        <w:t>DeltaTime</w:t>
+      </w:r>
+      <w:proofErr w:type="spellEnd"/>
+      <w:r>
+        <w:rPr>
+          <w:rFonts w:ascii="Arial" w:hAnsi="Arial" w:cs="Arial"/>
+          <w:b/>
+          <w:bCs/>
+        </w:rPr>
+        <w:t xml:space="preserve"> </w:t>
+      </w:r>
+      <w:r>
+        <w:rPr>
+          <w:rFonts w:ascii="Arial" w:hAnsi="Arial" w:cs="Arial"/>
+        </w:rPr>
+        <w:t xml:space="preserve">property. This will be corrected in </w:t>
+      </w:r>
+      <w:r>
+        <w:rPr>
+          <w:rFonts w:ascii="Arial" w:hAnsi="Arial" w:cs="Arial"/>
+        </w:rPr>
+        <w:t>the next release.</w:t>
+      </w:r>
+    </w:p>
+    <w:p>
+      <w:pPr>
+        <w:rPr>
+          <w:rFonts w:ascii="Arial" w:hAnsi="Arial" w:cs="Arial"/>
+        </w:rPr>
+      </w:pPr>
+      <w:r>
+        <w:rPr>
+          <w:rFonts w:ascii="Arial" w:hAnsi="Arial" w:cs="Arial"/>
+          <w:b/>
+          <w:bCs/>
+          <w:sz w:val="28"/>
+          <w:szCs w:val="28"/>
+        </w:rPr>
+        <w:t xml:space="preserve">FPS Meter May Be Inaccurate </w:t>
+      </w:r>
+      <w:proofErr w:type="gramStart"/>
+      <w:r>
+        <w:rPr>
+          <w:rFonts w:ascii="Arial" w:hAnsi="Arial" w:cs="Arial"/>
+          <w:b/>
+          <w:bCs/>
+          <w:sz w:val="28"/>
+          <w:szCs w:val="28"/>
+        </w:rPr>
+        <w:t>On</w:t>
+      </w:r>
+      <w:proofErr w:type="gramEnd"/>
+      <w:r>
+        <w:rPr>
+          <w:rFonts w:ascii="Arial" w:hAnsi="Arial" w:cs="Arial"/>
+          <w:b/>
+          <w:bCs/>
+          <w:sz w:val="28"/>
+          <w:szCs w:val="28"/>
+        </w:rPr>
+        <w:t xml:space="preserve"> Some Hardware When Very Little Rendering Work is Being Performed</w:t>
       </w:r>
       <w:r>
         <w:rPr>

--- a/Documentation/KnownIssues.docx
+++ b/Documentation/KnownIssues.docx
@@ -207,7 +207,28 @@
         <w:sz w:val="36"/>
         <w:szCs w:val="36"/>
       </w:rPr>
-      <w:t>Lightning Known Issues for 1.0-beta1</w:t>
+      <w:t>Lightning Known Issues for 1.</w:t>
+    </w:r>
+    <w:r>
+      <w:rPr>
+        <w:rFonts w:ascii="Arial" w:hAnsi="Arial" w:cs="Arial"/>
+        <w:b/>
+        <w:bCs/>
+        <w:sz w:val="36"/>
+        <w:szCs w:val="36"/>
+      </w:rPr>
+      <w:t xml:space="preserve">1.0 </w:t>
+    </w:r>
+    <w:r>
+      <w:rPr>
+        <w:rFonts w:ascii="Arial" w:hAnsi="Arial" w:cs="Arial"/>
+        <w:b/>
+        <w:bCs/>
+        <w:color w:val="FF0000"/>
+        <w:sz w:val="36"/>
+        <w:szCs w:val="36"/>
+      </w:rPr>
+      <w:t>(Pre-release)</w:t>
     </w:r>
     <w:r>
       <w:rPr>
@@ -219,11 +240,25 @@
       </w:rPr>
       <w:br/>
     </w:r>
+    <w:proofErr w:type="spellStart"/>
     <w:r>
       <w:rPr>
         <w:rFonts w:ascii="Arial" w:hAnsi="Arial" w:cs="Arial"/>
       </w:rPr>
-      <w:t>August 13, 2022</w:t>
+      <w:t>xxxxxxx</w:t>
+    </w:r>
+    <w:proofErr w:type="spellEnd"/>
+    <w:r>
+      <w:rPr>
+        <w:rFonts w:ascii="Arial" w:hAnsi="Arial" w:cs="Arial"/>
+      </w:rPr>
+      <w:t xml:space="preserve"> xx</w:t>
+    </w:r>
+    <w:r>
+      <w:rPr>
+        <w:rFonts w:ascii="Arial" w:hAnsi="Arial" w:cs="Arial"/>
+      </w:rPr>
+      <w:t>, 2022</w:t>
     </w:r>
   </w:p>
 </w:hdr>

--- a/Documentation/KnownIssues.docx
+++ b/Documentation/KnownIssues.docx
@@ -109,7 +109,6 @@
         </w:rPr>
         <w:t xml:space="preserve">Not all APIs obey the </w:t>
       </w:r>
-      <w:proofErr w:type="gramStart"/>
       <w:r>
         <w:rPr>
           <w:rFonts w:ascii="Arial" w:hAnsi="Arial" w:cs="Arial"/>
@@ -126,24 +125,13 @@
         </w:rPr>
         <w:t>::</w:t>
       </w:r>
-      <w:proofErr w:type="spellStart"/>
-      <w:proofErr w:type="gramEnd"/>
       <w:r>
         <w:rPr>
           <w:rFonts w:ascii="Arial" w:hAnsi="Arial" w:cs="Arial"/>
           <w:b/>
           <w:bCs/>
         </w:rPr>
-        <w:t>DeltaTime</w:t>
-      </w:r>
-      <w:proofErr w:type="spellEnd"/>
-      <w:r>
-        <w:rPr>
-          <w:rFonts w:ascii="Arial" w:hAnsi="Arial" w:cs="Arial"/>
-          <w:b/>
-          <w:bCs/>
-        </w:rPr>
-        <w:t xml:space="preserve"> </w:t>
+        <w:t xml:space="preserve">DeltaTime </w:t>
       </w:r>
       <w:r>
         <w:rPr>
@@ -172,9 +160,8 @@
           <w:sz w:val="28"/>
           <w:szCs w:val="28"/>
         </w:rPr>
-        <w:t xml:space="preserve">FPS Meter May Be Inaccurate </w:t>
-      </w:r>
-      <w:proofErr w:type="gramStart"/>
+        <w:t>FPS Meter May Be Inaccurate On Some Hardware When Very Little Rendering Work is Being Performed</w:t>
+      </w:r>
       <w:r>
         <w:rPr>
           <w:rFonts w:ascii="Arial" w:hAnsi="Arial" w:cs="Arial"/>
@@ -183,27 +170,6 @@
           <w:sz w:val="28"/>
           <w:szCs w:val="28"/>
         </w:rPr>
-        <w:t>On</w:t>
-      </w:r>
-      <w:proofErr w:type="gramEnd"/>
-      <w:r>
-        <w:rPr>
-          <w:rFonts w:ascii="Arial" w:hAnsi="Arial" w:cs="Arial"/>
-          <w:b/>
-          <w:bCs/>
-          <w:sz w:val="28"/>
-          <w:szCs w:val="28"/>
-        </w:rPr>
-        <w:t xml:space="preserve"> Some Hardware When Very Little Rendering Work is Being Performed</w:t>
-      </w:r>
-      <w:r>
-        <w:rPr>
-          <w:rFonts w:ascii="Arial" w:hAnsi="Arial" w:cs="Arial"/>
-          <w:b/>
-          <w:bCs/>
-          <w:sz w:val="28"/>
-          <w:szCs w:val="28"/>
-        </w:rPr>
         <w:br/>
       </w:r>
       <w:r>
@@ -214,7 +180,12 @@
       </w:r>
     </w:p>
     <w:sectPr>
-      <w:headerReference w:type="default" r:id="rId6"/>
+      <w:headerReference w:type="even" r:id="rId6"/>
+      <w:headerReference w:type="default" r:id="rId7"/>
+      <w:footerReference w:type="even" r:id="rId8"/>
+      <w:footerReference w:type="default" r:id="rId9"/>
+      <w:headerReference w:type="first" r:id="rId10"/>
+      <w:footerReference w:type="first" r:id="rId11"/>
       <w:pgSz w:w="11906" w:h="16838"/>
       <w:pgMar w:top="1440" w:right="1440" w:bottom="1440" w:left="1440" w:header="708" w:footer="708" w:gutter="0"/>
       <w:cols w:space="708"/>
@@ -249,6 +220,36 @@
 </w:endnotes>
 </file>
 
+<file path=word/footer1.xml><?xml version="1.0" encoding="utf-8"?>
+<w:ftr xmlns:wpc="http://schemas.microsoft.com/office/word/2010/wordprocessingCanvas" xmlns:cx="http://schemas.microsoft.com/office/drawing/2014/chartex" xmlns:cx1="http://schemas.microsoft.com/office/drawing/2015/9/8/chartex" xmlns:cx2="http://schemas.microsoft.com/office/drawing/2015/10/21/chartex" xmlns:cx3="http://schemas.microsoft.com/office/drawing/2016/5/9/chartex" xmlns:cx4="http://schemas.microsoft.com/office/drawing/2016/5/10/chartex" xmlns:cx5="http://schemas.microsoft.com/office/drawing/2016/5/11/chartex" xmlns:cx6="http://schemas.microsoft.com/office/drawing/2016/5/12/chartex" xmlns:cx7="http://schemas.microsoft.com/office/drawing/2016/5/13/chartex" xmlns:cx8="http://schemas.microsoft.com/office/drawing/2016/5/14/chartex" xmlns:mc="http://schemas.openxmlformats.org/markup-compatibility/2006" xmlns:aink="http://schemas.microsoft.com/office/drawing/2016/ink" xmlns:am3d="http://schemas.microsoft.com/office/drawing/2017/model3d" xmlns:o="urn:schemas-microsoft-com:office:office" xmlns:oel="http://schemas.microsoft.com/office/2019/extlst" xmlns:r="http://schemas.openxmlformats.org/officeDocument/2006/relationships" xmlns:m="http://schemas.openxmlformats.org/officeDocument/2006/math" xmlns:v="urn:schemas-microsoft-com:vml" xmlns:wp14="http://schemas.microsoft.com/office/word/2010/wordprocessingDrawing" xmlns:wp="http://schemas.openxmlformats.org/drawingml/2006/wordprocessingDrawing" xmlns:w10="urn:schemas-microsoft-com:office:word" xmlns:w="http://schemas.openxmlformats.org/wordprocessingml/2006/main" xmlns:w14="http://schemas.microsoft.com/office/word/2010/wordml" xmlns:w15="http://schemas.microsoft.com/office/word/2012/wordml" xmlns:w16cex="http://schemas.microsoft.com/office/word/2018/wordml/cex" xmlns:w16cid="http://schemas.microsoft.com/office/word/2016/wordml/cid" xmlns:w16="http://schemas.microsoft.com/office/word/2018/wordml" xmlns:w16sdtdh="http://schemas.microsoft.com/office/word/2020/wordml/sdtdatahash" xmlns:w16se="http://schemas.microsoft.com/office/word/2015/wordml/symex" xmlns:wpg="http://schemas.microsoft.com/office/word/2010/wordprocessingGroup" xmlns:wpi="http://schemas.microsoft.com/office/word/2010/wordprocessingInk" xmlns:wne="http://schemas.microsoft.com/office/word/2006/wordml" xmlns:wps="http://schemas.microsoft.com/office/word/2010/wordprocessingShape" mc:Ignorable="w14 w15 w16se w16cid w16 w16cex w16sdtdh wp14">
+  <w:p>
+    <w:pPr>
+      <w:pStyle w:val="Footer"/>
+    </w:pPr>
+  </w:p>
+</w:ftr>
+</file>
+
+<file path=word/footer2.xml><?xml version="1.0" encoding="utf-8"?>
+<w:ftr xmlns:wpc="http://schemas.microsoft.com/office/word/2010/wordprocessingCanvas" xmlns:cx="http://schemas.microsoft.com/office/drawing/2014/chartex" xmlns:cx1="http://schemas.microsoft.com/office/drawing/2015/9/8/chartex" xmlns:cx2="http://schemas.microsoft.com/office/drawing/2015/10/21/chartex" xmlns:cx3="http://schemas.microsoft.com/office/drawing/2016/5/9/chartex" xmlns:cx4="http://schemas.microsoft.com/office/drawing/2016/5/10/chartex" xmlns:cx5="http://schemas.microsoft.com/office/drawing/2016/5/11/chartex" xmlns:cx6="http://schemas.microsoft.com/office/drawing/2016/5/12/chartex" xmlns:cx7="http://schemas.microsoft.com/office/drawing/2016/5/13/chartex" xmlns:cx8="http://schemas.microsoft.com/office/drawing/2016/5/14/chartex" xmlns:mc="http://schemas.openxmlformats.org/markup-compatibility/2006" xmlns:aink="http://schemas.microsoft.com/office/drawing/2016/ink" xmlns:am3d="http://schemas.microsoft.com/office/drawing/2017/model3d" xmlns:o="urn:schemas-microsoft-com:office:office" xmlns:oel="http://schemas.microsoft.com/office/2019/extlst" xmlns:r="http://schemas.openxmlformats.org/officeDocument/2006/relationships" xmlns:m="http://schemas.openxmlformats.org/officeDocument/2006/math" xmlns:v="urn:schemas-microsoft-com:vml" xmlns:wp14="http://schemas.microsoft.com/office/word/2010/wordprocessingDrawing" xmlns:wp="http://schemas.openxmlformats.org/drawingml/2006/wordprocessingDrawing" xmlns:w10="urn:schemas-microsoft-com:office:word" xmlns:w="http://schemas.openxmlformats.org/wordprocessingml/2006/main" xmlns:w14="http://schemas.microsoft.com/office/word/2010/wordml" xmlns:w15="http://schemas.microsoft.com/office/word/2012/wordml" xmlns:w16cex="http://schemas.microsoft.com/office/word/2018/wordml/cex" xmlns:w16cid="http://schemas.microsoft.com/office/word/2016/wordml/cid" xmlns:w16="http://schemas.microsoft.com/office/word/2018/wordml" xmlns:w16sdtdh="http://schemas.microsoft.com/office/word/2020/wordml/sdtdatahash" xmlns:w16se="http://schemas.microsoft.com/office/word/2015/wordml/symex" xmlns:wpg="http://schemas.microsoft.com/office/word/2010/wordprocessingGroup" xmlns:wpi="http://schemas.microsoft.com/office/word/2010/wordprocessingInk" xmlns:wne="http://schemas.microsoft.com/office/word/2006/wordml" xmlns:wps="http://schemas.microsoft.com/office/word/2010/wordprocessingShape" mc:Ignorable="w14 w15 w16se w16cid w16 w16cex w16sdtdh wp14">
+  <w:p>
+    <w:pPr>
+      <w:pStyle w:val="Footer"/>
+    </w:pPr>
+  </w:p>
+</w:ftr>
+</file>
+
+<file path=word/footer3.xml><?xml version="1.0" encoding="utf-8"?>
+<w:ftr xmlns:wpc="http://schemas.microsoft.com/office/word/2010/wordprocessingCanvas" xmlns:cx="http://schemas.microsoft.com/office/drawing/2014/chartex" xmlns:cx1="http://schemas.microsoft.com/office/drawing/2015/9/8/chartex" xmlns:cx2="http://schemas.microsoft.com/office/drawing/2015/10/21/chartex" xmlns:cx3="http://schemas.microsoft.com/office/drawing/2016/5/9/chartex" xmlns:cx4="http://schemas.microsoft.com/office/drawing/2016/5/10/chartex" xmlns:cx5="http://schemas.microsoft.com/office/drawing/2016/5/11/chartex" xmlns:cx6="http://schemas.microsoft.com/office/drawing/2016/5/12/chartex" xmlns:cx7="http://schemas.microsoft.com/office/drawing/2016/5/13/chartex" xmlns:cx8="http://schemas.microsoft.com/office/drawing/2016/5/14/chartex" xmlns:mc="http://schemas.openxmlformats.org/markup-compatibility/2006" xmlns:aink="http://schemas.microsoft.com/office/drawing/2016/ink" xmlns:am3d="http://schemas.microsoft.com/office/drawing/2017/model3d" xmlns:o="urn:schemas-microsoft-com:office:office" xmlns:oel="http://schemas.microsoft.com/office/2019/extlst" xmlns:r="http://schemas.openxmlformats.org/officeDocument/2006/relationships" xmlns:m="http://schemas.openxmlformats.org/officeDocument/2006/math" xmlns:v="urn:schemas-microsoft-com:vml" xmlns:wp14="http://schemas.microsoft.com/office/word/2010/wordprocessingDrawing" xmlns:wp="http://schemas.openxmlformats.org/drawingml/2006/wordprocessingDrawing" xmlns:w10="urn:schemas-microsoft-com:office:word" xmlns:w="http://schemas.openxmlformats.org/wordprocessingml/2006/main" xmlns:w14="http://schemas.microsoft.com/office/word/2010/wordml" xmlns:w15="http://schemas.microsoft.com/office/word/2012/wordml" xmlns:w16cex="http://schemas.microsoft.com/office/word/2018/wordml/cex" xmlns:w16cid="http://schemas.microsoft.com/office/word/2016/wordml/cid" xmlns:w16="http://schemas.microsoft.com/office/word/2018/wordml" xmlns:w16sdtdh="http://schemas.microsoft.com/office/word/2020/wordml/sdtdatahash" xmlns:w16se="http://schemas.microsoft.com/office/word/2015/wordml/symex" xmlns:wpg="http://schemas.microsoft.com/office/word/2010/wordprocessingGroup" xmlns:wpi="http://schemas.microsoft.com/office/word/2010/wordprocessingInk" xmlns:wne="http://schemas.microsoft.com/office/word/2006/wordml" xmlns:wps="http://schemas.microsoft.com/office/word/2010/wordprocessingShape" mc:Ignorable="w14 w15 w16se w16cid w16 w16cex w16sdtdh wp14">
+  <w:p>
+    <w:pPr>
+      <w:pStyle w:val="Footer"/>
+    </w:pPr>
+  </w:p>
+</w:ftr>
+</file>
+
 <file path=word/footnotes.xml><?xml version="1.0" encoding="utf-8"?>
 <w:footnotes xmlns:wpc="http://schemas.microsoft.com/office/word/2010/wordprocessingCanvas" xmlns:cx="http://schemas.microsoft.com/office/drawing/2014/chartex" xmlns:cx1="http://schemas.microsoft.com/office/drawing/2015/9/8/chartex" xmlns:cx2="http://schemas.microsoft.com/office/drawing/2015/10/21/chartex" xmlns:cx3="http://schemas.microsoft.com/office/drawing/2016/5/9/chartex" xmlns:cx4="http://schemas.microsoft.com/office/drawing/2016/5/10/chartex" xmlns:cx5="http://schemas.microsoft.com/office/drawing/2016/5/11/chartex" xmlns:cx6="http://schemas.microsoft.com/office/drawing/2016/5/12/chartex" xmlns:cx7="http://schemas.microsoft.com/office/drawing/2016/5/13/chartex" xmlns:cx8="http://schemas.microsoft.com/office/drawing/2016/5/14/chartex" xmlns:mc="http://schemas.openxmlformats.org/markup-compatibility/2006" xmlns:aink="http://schemas.microsoft.com/office/drawing/2016/ink" xmlns:am3d="http://schemas.microsoft.com/office/drawing/2017/model3d" xmlns:o="urn:schemas-microsoft-com:office:office" xmlns:oel="http://schemas.microsoft.com/office/2019/extlst" xmlns:r="http://schemas.openxmlformats.org/officeDocument/2006/relationships" xmlns:m="http://schemas.openxmlformats.org/officeDocument/2006/math" xmlns:v="urn:schemas-microsoft-com:vml" xmlns:wp14="http://schemas.microsoft.com/office/word/2010/wordprocessingDrawing" xmlns:wp="http://schemas.openxmlformats.org/drawingml/2006/wordprocessingDrawing" xmlns:w10="urn:schemas-microsoft-com:office:word" xmlns:w="http://schemas.openxmlformats.org/wordprocessingml/2006/main" xmlns:w14="http://schemas.microsoft.com/office/word/2010/wordml" xmlns:w15="http://schemas.microsoft.com/office/word/2012/wordml" xmlns:w16cex="http://schemas.microsoft.com/office/word/2018/wordml/cex" xmlns:w16cid="http://schemas.microsoft.com/office/word/2016/wordml/cid" xmlns:w16="http://schemas.microsoft.com/office/word/2018/wordml" xmlns:w16sdtdh="http://schemas.microsoft.com/office/word/2020/wordml/sdtdatahash" xmlns:w16se="http://schemas.microsoft.com/office/word/2015/wordml/symex" xmlns:wpg="http://schemas.microsoft.com/office/word/2010/wordprocessingGroup" xmlns:wpi="http://schemas.microsoft.com/office/word/2010/wordprocessingInk" xmlns:wne="http://schemas.microsoft.com/office/word/2006/wordml" xmlns:wps="http://schemas.microsoft.com/office/word/2010/wordprocessingShape" mc:Ignorable="w14 w15 w16se w16cid w16 w16cex w16sdtdh wp14">
   <w:footnote w:type="separator" w:id="-1">
@@ -275,6 +276,16 @@
 </file>
 
 <file path=word/header1.xml><?xml version="1.0" encoding="utf-8"?>
+<w:hdr xmlns:wpc="http://schemas.microsoft.com/office/word/2010/wordprocessingCanvas" xmlns:cx="http://schemas.microsoft.com/office/drawing/2014/chartex" xmlns:cx1="http://schemas.microsoft.com/office/drawing/2015/9/8/chartex" xmlns:cx2="http://schemas.microsoft.com/office/drawing/2015/10/21/chartex" xmlns:cx3="http://schemas.microsoft.com/office/drawing/2016/5/9/chartex" xmlns:cx4="http://schemas.microsoft.com/office/drawing/2016/5/10/chartex" xmlns:cx5="http://schemas.microsoft.com/office/drawing/2016/5/11/chartex" xmlns:cx6="http://schemas.microsoft.com/office/drawing/2016/5/12/chartex" xmlns:cx7="http://schemas.microsoft.com/office/drawing/2016/5/13/chartex" xmlns:cx8="http://schemas.microsoft.com/office/drawing/2016/5/14/chartex" xmlns:mc="http://schemas.openxmlformats.org/markup-compatibility/2006" xmlns:aink="http://schemas.microsoft.com/office/drawing/2016/ink" xmlns:am3d="http://schemas.microsoft.com/office/drawing/2017/model3d" xmlns:o="urn:schemas-microsoft-com:office:office" xmlns:oel="http://schemas.microsoft.com/office/2019/extlst" xmlns:r="http://schemas.openxmlformats.org/officeDocument/2006/relationships" xmlns:m="http://schemas.openxmlformats.org/officeDocument/2006/math" xmlns:v="urn:schemas-microsoft-com:vml" xmlns:wp14="http://schemas.microsoft.com/office/word/2010/wordprocessingDrawing" xmlns:wp="http://schemas.openxmlformats.org/drawingml/2006/wordprocessingDrawing" xmlns:w10="urn:schemas-microsoft-com:office:word" xmlns:w="http://schemas.openxmlformats.org/wordprocessingml/2006/main" xmlns:w14="http://schemas.microsoft.com/office/word/2010/wordml" xmlns:w15="http://schemas.microsoft.com/office/word/2012/wordml" xmlns:w16cex="http://schemas.microsoft.com/office/word/2018/wordml/cex" xmlns:w16cid="http://schemas.microsoft.com/office/word/2016/wordml/cid" xmlns:w16="http://schemas.microsoft.com/office/word/2018/wordml" xmlns:w16sdtdh="http://schemas.microsoft.com/office/word/2020/wordml/sdtdatahash" xmlns:w16se="http://schemas.microsoft.com/office/word/2015/wordml/symex" xmlns:wpg="http://schemas.microsoft.com/office/word/2010/wordprocessingGroup" xmlns:wpi="http://schemas.microsoft.com/office/word/2010/wordprocessingInk" xmlns:wne="http://schemas.microsoft.com/office/word/2006/wordml" xmlns:wps="http://schemas.microsoft.com/office/word/2010/wordprocessingShape" mc:Ignorable="w14 w15 w16se w16cid w16 w16cex w16sdtdh wp14">
+  <w:p>
+    <w:pPr>
+      <w:pStyle w:val="Header"/>
+    </w:pPr>
+  </w:p>
+</w:hdr>
+</file>
+
+<file path=word/header2.xml><?xml version="1.0" encoding="utf-8"?>
 <w:hdr xmlns:wpc="http://schemas.microsoft.com/office/word/2010/wordprocessingCanvas" xmlns:cx="http://schemas.microsoft.com/office/drawing/2014/chartex" xmlns:cx1="http://schemas.microsoft.com/office/drawing/2015/9/8/chartex" xmlns:cx2="http://schemas.microsoft.com/office/drawing/2015/10/21/chartex" xmlns:cx3="http://schemas.microsoft.com/office/drawing/2016/5/9/chartex" xmlns:cx4="http://schemas.microsoft.com/office/drawing/2016/5/10/chartex" xmlns:cx5="http://schemas.microsoft.com/office/drawing/2016/5/11/chartex" xmlns:cx6="http://schemas.microsoft.com/office/drawing/2016/5/12/chartex" xmlns:cx7="http://schemas.microsoft.com/office/drawing/2016/5/13/chartex" xmlns:cx8="http://schemas.microsoft.com/office/drawing/2016/5/14/chartex" xmlns:mc="http://schemas.openxmlformats.org/markup-compatibility/2006" xmlns:aink="http://schemas.microsoft.com/office/drawing/2016/ink" xmlns:am3d="http://schemas.microsoft.com/office/drawing/2017/model3d" xmlns:o="urn:schemas-microsoft-com:office:office" xmlns:oel="http://schemas.microsoft.com/office/2019/extlst" xmlns:r="http://schemas.openxmlformats.org/officeDocument/2006/relationships" xmlns:m="http://schemas.openxmlformats.org/officeDocument/2006/math" xmlns:v="urn:schemas-microsoft-com:vml" xmlns:wp14="http://schemas.microsoft.com/office/word/2010/wordprocessingDrawing" xmlns:wp="http://schemas.openxmlformats.org/drawingml/2006/wordprocessingDrawing" xmlns:w10="urn:schemas-microsoft-com:office:word" xmlns:w="http://schemas.openxmlformats.org/wordprocessingml/2006/main" xmlns:w14="http://schemas.microsoft.com/office/word/2010/wordml" xmlns:w15="http://schemas.microsoft.com/office/word/2012/wordml" xmlns:w16cex="http://schemas.microsoft.com/office/word/2018/wordml/cex" xmlns:w16cid="http://schemas.microsoft.com/office/word/2016/wordml/cid" xmlns:w16="http://schemas.microsoft.com/office/word/2018/wordml" xmlns:w16sdtdh="http://schemas.microsoft.com/office/word/2020/wordml/sdtdatahash" xmlns:w16se="http://schemas.microsoft.com/office/word/2015/wordml/symex" xmlns:wpg="http://schemas.microsoft.com/office/word/2010/wordprocessingGroup" xmlns:wpi="http://schemas.microsoft.com/office/word/2010/wordprocessingInk" xmlns:wne="http://schemas.microsoft.com/office/word/2006/wordml" xmlns:wps="http://schemas.microsoft.com/office/word/2010/wordprocessingShape" mc:Ignorable="w14 w15 w16se w16cid w16 w16cex w16sdtdh wp14">
   <w:p>
     <w:pPr>
@@ -303,7 +314,17 @@
         <w:sz w:val="36"/>
         <w:szCs w:val="36"/>
       </w:rPr>
-      <w:t>.0</w:t>
+      <w:t>.</w:t>
+    </w:r>
+    <w:r>
+      <w:rPr>
+        <w:rFonts w:ascii="Arial" w:hAnsi="Arial" w:cs="Arial"/>
+        <w:b/>
+        <w:bCs/>
+        <w:sz w:val="36"/>
+        <w:szCs w:val="36"/>
+      </w:rPr>
+      <w:t>4</w:t>
     </w:r>
     <w:r>
       <w:rPr>
@@ -319,20 +340,24 @@
       <w:rPr>
         <w:rFonts w:ascii="Arial" w:hAnsi="Arial" w:cs="Arial"/>
       </w:rPr>
-      <w:t xml:space="preserve">August </w:t>
+      <w:t>September 20,</w:t>
     </w:r>
     <w:r>
       <w:rPr>
         <w:rFonts w:ascii="Arial" w:hAnsi="Arial" w:cs="Arial"/>
       </w:rPr>
-      <w:t>22</w:t>
+      <w:t xml:space="preserve"> 2022</w:t>
     </w:r>
-    <w:r>
-      <w:rPr>
-        <w:rFonts w:ascii="Arial" w:hAnsi="Arial" w:cs="Arial"/>
-      </w:rPr>
-      <w:t>, 2022</w:t>
-    </w:r>
+  </w:p>
+</w:hdr>
+</file>
+
+<file path=word/header3.xml><?xml version="1.0" encoding="utf-8"?>
+<w:hdr xmlns:wpc="http://schemas.microsoft.com/office/word/2010/wordprocessingCanvas" xmlns:cx="http://schemas.microsoft.com/office/drawing/2014/chartex" xmlns:cx1="http://schemas.microsoft.com/office/drawing/2015/9/8/chartex" xmlns:cx2="http://schemas.microsoft.com/office/drawing/2015/10/21/chartex" xmlns:cx3="http://schemas.microsoft.com/office/drawing/2016/5/9/chartex" xmlns:cx4="http://schemas.microsoft.com/office/drawing/2016/5/10/chartex" xmlns:cx5="http://schemas.microsoft.com/office/drawing/2016/5/11/chartex" xmlns:cx6="http://schemas.microsoft.com/office/drawing/2016/5/12/chartex" xmlns:cx7="http://schemas.microsoft.com/office/drawing/2016/5/13/chartex" xmlns:cx8="http://schemas.microsoft.com/office/drawing/2016/5/14/chartex" xmlns:mc="http://schemas.openxmlformats.org/markup-compatibility/2006" xmlns:aink="http://schemas.microsoft.com/office/drawing/2016/ink" xmlns:am3d="http://schemas.microsoft.com/office/drawing/2017/model3d" xmlns:o="urn:schemas-microsoft-com:office:office" xmlns:oel="http://schemas.microsoft.com/office/2019/extlst" xmlns:r="http://schemas.openxmlformats.org/officeDocument/2006/relationships" xmlns:m="http://schemas.openxmlformats.org/officeDocument/2006/math" xmlns:v="urn:schemas-microsoft-com:vml" xmlns:wp14="http://schemas.microsoft.com/office/word/2010/wordprocessingDrawing" xmlns:wp="http://schemas.openxmlformats.org/drawingml/2006/wordprocessingDrawing" xmlns:w10="urn:schemas-microsoft-com:office:word" xmlns:w="http://schemas.openxmlformats.org/wordprocessingml/2006/main" xmlns:w14="http://schemas.microsoft.com/office/word/2010/wordml" xmlns:w15="http://schemas.microsoft.com/office/word/2012/wordml" xmlns:w16cex="http://schemas.microsoft.com/office/word/2018/wordml/cex" xmlns:w16cid="http://schemas.microsoft.com/office/word/2016/wordml/cid" xmlns:w16="http://schemas.microsoft.com/office/word/2018/wordml" xmlns:w16sdtdh="http://schemas.microsoft.com/office/word/2020/wordml/sdtdatahash" xmlns:w16se="http://schemas.microsoft.com/office/word/2015/wordml/symex" xmlns:wpg="http://schemas.microsoft.com/office/word/2010/wordprocessingGroup" xmlns:wpi="http://schemas.microsoft.com/office/word/2010/wordprocessingInk" xmlns:wne="http://schemas.microsoft.com/office/word/2006/wordml" xmlns:wps="http://schemas.microsoft.com/office/word/2010/wordprocessingShape" mc:Ignorable="w14 w15 w16se w16cid w16 w16cex w16sdtdh wp14">
+  <w:p>
+    <w:pPr>
+      <w:pStyle w:val="Header"/>
+    </w:pPr>
   </w:p>
 </w:hdr>
 </file>

--- a/Documentation/KnownIssues.docx
+++ b/Documentation/KnownIssues.docx
@@ -12,7 +12,13 @@
         <w:rPr>
           <w:rFonts w:ascii="Arial" w:hAnsi="Arial" w:cs="Arial"/>
         </w:rPr>
-        <w:t>These are known issues in Lightning 1.0 beta 1.</w:t>
+        <w:t>These are known issues in Lightning 1.</w:t>
+      </w:r>
+      <w:r>
+        <w:rPr>
+          <w:rFonts w:ascii="Arial" w:hAnsi="Arial" w:cs="Arial"/>
+        </w:rPr>
+        <w:t>1.0-rc0.</w:t>
       </w:r>
     </w:p>
     <w:p>
@@ -29,7 +35,7 @@
           <w:sz w:val="28"/>
           <w:szCs w:val="28"/>
         </w:rPr>
-        <w:t>Not All APIs Obey Delta Time</w:t>
+        <w:t>AnimTool May Not Show Keyframes After Loading.</w:t>
       </w:r>
       <w:r>
         <w:rPr>
@@ -45,86 +51,13 @@
         <w:rPr>
           <w:rFonts w:ascii="Arial" w:hAnsi="Arial" w:cs="Arial"/>
         </w:rPr>
-        <w:t xml:space="preserve">Not all APIs obey the </w:t>
-      </w:r>
-      <w:proofErr w:type="spellStart"/>
-      <w:r>
-        <w:rPr>
-          <w:rFonts w:ascii="Arial" w:hAnsi="Arial" w:cs="Arial"/>
-          <w:b/>
-          <w:bCs/>
-        </w:rPr>
-        <w:t>Window.DeltaTime</w:t>
-      </w:r>
-      <w:proofErr w:type="spellEnd"/>
-      <w:r>
-        <w:rPr>
-          <w:rFonts w:ascii="Arial" w:hAnsi="Arial" w:cs="Arial"/>
-          <w:b/>
-          <w:bCs/>
-        </w:rPr>
-        <w:t xml:space="preserve"> </w:t>
+        <w:t>After loading a file AnimTool may not show the list of keyframes of the first selected property. This is a purely cosmetic issue</w:t>
       </w:r>
       <w:r>
         <w:rPr>
           <w:rFonts w:ascii="Arial" w:hAnsi="Arial" w:cs="Arial"/>
         </w:rPr>
-        <w:t>property. This will be corrected in 1.0-beta2.</w:t>
-      </w:r>
-    </w:p>
-    <w:p>
-      <w:pPr>
-        <w:rPr>
-          <w:rFonts w:ascii="Arial" w:hAnsi="Arial" w:cs="Arial"/>
-        </w:rPr>
-      </w:pPr>
-      <w:r>
-        <w:rPr>
-          <w:rFonts w:ascii="Arial" w:hAnsi="Arial" w:cs="Arial"/>
-          <w:b/>
-          <w:bCs/>
-          <w:sz w:val="28"/>
-          <w:szCs w:val="28"/>
-        </w:rPr>
-        <w:t xml:space="preserve">FPS Meter May Be Inaccurate </w:t>
-      </w:r>
-      <w:proofErr w:type="gramStart"/>
-      <w:r>
-        <w:rPr>
-          <w:rFonts w:ascii="Arial" w:hAnsi="Arial" w:cs="Arial"/>
-          <w:b/>
-          <w:bCs/>
-          <w:sz w:val="28"/>
-          <w:szCs w:val="28"/>
-        </w:rPr>
-        <w:t>On</w:t>
-      </w:r>
-      <w:proofErr w:type="gramEnd"/>
-      <w:r>
-        <w:rPr>
-          <w:rFonts w:ascii="Arial" w:hAnsi="Arial" w:cs="Arial"/>
-          <w:b/>
-          <w:bCs/>
-          <w:sz w:val="28"/>
-          <w:szCs w:val="28"/>
-        </w:rPr>
-        <w:t xml:space="preserve"> Some Hardware When Very Little Rendering Work is Being Performed</w:t>
-      </w:r>
-      <w:r>
-        <w:rPr>
-          <w:rFonts w:ascii="Arial" w:hAnsi="Arial" w:cs="Arial"/>
-          <w:b/>
-          <w:bCs/>
-          <w:sz w:val="28"/>
-          <w:szCs w:val="28"/>
-        </w:rPr>
-        <w:br/>
-      </w:r>
-      <w:r>
-        <w:rPr>
-          <w:rFonts w:ascii="Arial" w:hAnsi="Arial" w:cs="Arial"/>
-        </w:rPr>
-        <w:t>The FPS meter may be inaccurate on some hardware when very little rendering work is being performed.</w:t>
+        <w:t xml:space="preserve"> and is fixed by changing properties.</w:t>
       </w:r>
     </w:p>
     <w:sectPr>
@@ -228,7 +161,29 @@
         <w:sz w:val="36"/>
         <w:szCs w:val="36"/>
       </w:rPr>
-      <w:t>(Pre-release)</w:t>
+      <w:t>(</w:t>
+    </w:r>
+    <w:r>
+      <w:rPr>
+        <w:rFonts w:ascii="Arial" w:hAnsi="Arial" w:cs="Arial"/>
+        <w:b/>
+        <w:bCs/>
+        <w:color w:val="FF0000"/>
+        <w:sz w:val="36"/>
+        <w:szCs w:val="36"/>
+      </w:rPr>
+      <w:t xml:space="preserve">Release Candidate 0 - </w:t>
+    </w:r>
+    <w:r>
+      <w:rPr>
+        <w:rFonts w:ascii="Arial" w:hAnsi="Arial" w:cs="Arial"/>
+        <w:b/>
+        <w:bCs/>
+        <w:color w:val="FF0000"/>
+        <w:sz w:val="36"/>
+        <w:szCs w:val="36"/>
+      </w:rPr>
+      <w:t>Pre-release)</w:t>
     </w:r>
     <w:r>
       <w:rPr>
@@ -240,25 +195,11 @@
       </w:rPr>
       <w:br/>
     </w:r>
-    <w:proofErr w:type="spellStart"/>
     <w:r>
       <w:rPr>
         <w:rFonts w:ascii="Arial" w:hAnsi="Arial" w:cs="Arial"/>
       </w:rPr>
-      <w:t>xxxxxxx</w:t>
-    </w:r>
-    <w:proofErr w:type="spellEnd"/>
-    <w:r>
-      <w:rPr>
-        <w:rFonts w:ascii="Arial" w:hAnsi="Arial" w:cs="Arial"/>
-      </w:rPr>
-      <w:t xml:space="preserve"> xx</w:t>
-    </w:r>
-    <w:r>
-      <w:rPr>
-        <w:rFonts w:ascii="Arial" w:hAnsi="Arial" w:cs="Arial"/>
-      </w:rPr>
-      <w:t>, 2022</w:t>
+      <w:t>October, 2022</w:t>
     </w:r>
   </w:p>
 </w:hdr>

--- a/Documentation/KnownIssues.docx
+++ b/Documentation/KnownIssues.docx
@@ -18,7 +18,7 @@
         <w:rPr>
           <w:rFonts w:ascii="Arial" w:hAnsi="Arial" w:cs="Arial"/>
         </w:rPr>
-        <w:t>1.0-rc0.</w:t>
+        <w:t>1.0.</w:t>
       </w:r>
     </w:p>
     <w:p>
@@ -35,7 +35,7 @@
           <w:sz w:val="28"/>
           <w:szCs w:val="28"/>
         </w:rPr>
-        <w:t>AnimTool May Not Show Keyframes After Loading.</w:t>
+        <w:t>AnimTool May Not Show Keyframes After Loading</w:t>
       </w:r>
       <w:r>
         <w:rPr>
@@ -61,7 +61,12 @@
       </w:r>
     </w:p>
     <w:sectPr>
-      <w:headerReference w:type="default" r:id="rId6"/>
+      <w:headerReference w:type="even" r:id="rId6"/>
+      <w:headerReference w:type="default" r:id="rId7"/>
+      <w:footerReference w:type="even" r:id="rId8"/>
+      <w:footerReference w:type="default" r:id="rId9"/>
+      <w:headerReference w:type="first" r:id="rId10"/>
+      <w:footerReference w:type="first" r:id="rId11"/>
       <w:pgSz w:w="11906" w:h="16838"/>
       <w:pgMar w:top="1440" w:right="1440" w:bottom="1440" w:left="1440" w:header="708" w:footer="708" w:gutter="0"/>
       <w:cols w:space="708"/>
@@ -96,6 +101,36 @@
 </w:endnotes>
 </file>
 
+<file path=word/footer1.xml><?xml version="1.0" encoding="utf-8"?>
+<w:ftr xmlns:wpc="http://schemas.microsoft.com/office/word/2010/wordprocessingCanvas" xmlns:cx="http://schemas.microsoft.com/office/drawing/2014/chartex" xmlns:cx1="http://schemas.microsoft.com/office/drawing/2015/9/8/chartex" xmlns:cx2="http://schemas.microsoft.com/office/drawing/2015/10/21/chartex" xmlns:cx3="http://schemas.microsoft.com/office/drawing/2016/5/9/chartex" xmlns:cx4="http://schemas.microsoft.com/office/drawing/2016/5/10/chartex" xmlns:cx5="http://schemas.microsoft.com/office/drawing/2016/5/11/chartex" xmlns:cx6="http://schemas.microsoft.com/office/drawing/2016/5/12/chartex" xmlns:cx7="http://schemas.microsoft.com/office/drawing/2016/5/13/chartex" xmlns:cx8="http://schemas.microsoft.com/office/drawing/2016/5/14/chartex" xmlns:mc="http://schemas.openxmlformats.org/markup-compatibility/2006" xmlns:aink="http://schemas.microsoft.com/office/drawing/2016/ink" xmlns:am3d="http://schemas.microsoft.com/office/drawing/2017/model3d" xmlns:o="urn:schemas-microsoft-com:office:office" xmlns:oel="http://schemas.microsoft.com/office/2019/extlst" xmlns:r="http://schemas.openxmlformats.org/officeDocument/2006/relationships" xmlns:m="http://schemas.openxmlformats.org/officeDocument/2006/math" xmlns:v="urn:schemas-microsoft-com:vml" xmlns:wp14="http://schemas.microsoft.com/office/word/2010/wordprocessingDrawing" xmlns:wp="http://schemas.openxmlformats.org/drawingml/2006/wordprocessingDrawing" xmlns:w10="urn:schemas-microsoft-com:office:word" xmlns:w="http://schemas.openxmlformats.org/wordprocessingml/2006/main" xmlns:w14="http://schemas.microsoft.com/office/word/2010/wordml" xmlns:w15="http://schemas.microsoft.com/office/word/2012/wordml" xmlns:w16cex="http://schemas.microsoft.com/office/word/2018/wordml/cex" xmlns:w16cid="http://schemas.microsoft.com/office/word/2016/wordml/cid" xmlns:w16="http://schemas.microsoft.com/office/word/2018/wordml" xmlns:w16sdtdh="http://schemas.microsoft.com/office/word/2020/wordml/sdtdatahash" xmlns:w16se="http://schemas.microsoft.com/office/word/2015/wordml/symex" xmlns:wpg="http://schemas.microsoft.com/office/word/2010/wordprocessingGroup" xmlns:wpi="http://schemas.microsoft.com/office/word/2010/wordprocessingInk" xmlns:wne="http://schemas.microsoft.com/office/word/2006/wordml" xmlns:wps="http://schemas.microsoft.com/office/word/2010/wordprocessingShape" mc:Ignorable="w14 w15 w16se w16cid w16 w16cex w16sdtdh wp14">
+  <w:p>
+    <w:pPr>
+      <w:pStyle w:val="Footer"/>
+    </w:pPr>
+  </w:p>
+</w:ftr>
+</file>
+
+<file path=word/footer2.xml><?xml version="1.0" encoding="utf-8"?>
+<w:ftr xmlns:wpc="http://schemas.microsoft.com/office/word/2010/wordprocessingCanvas" xmlns:cx="http://schemas.microsoft.com/office/drawing/2014/chartex" xmlns:cx1="http://schemas.microsoft.com/office/drawing/2015/9/8/chartex" xmlns:cx2="http://schemas.microsoft.com/office/drawing/2015/10/21/chartex" xmlns:cx3="http://schemas.microsoft.com/office/drawing/2016/5/9/chartex" xmlns:cx4="http://schemas.microsoft.com/office/drawing/2016/5/10/chartex" xmlns:cx5="http://schemas.microsoft.com/office/drawing/2016/5/11/chartex" xmlns:cx6="http://schemas.microsoft.com/office/drawing/2016/5/12/chartex" xmlns:cx7="http://schemas.microsoft.com/office/drawing/2016/5/13/chartex" xmlns:cx8="http://schemas.microsoft.com/office/drawing/2016/5/14/chartex" xmlns:mc="http://schemas.openxmlformats.org/markup-compatibility/2006" xmlns:aink="http://schemas.microsoft.com/office/drawing/2016/ink" xmlns:am3d="http://schemas.microsoft.com/office/drawing/2017/model3d" xmlns:o="urn:schemas-microsoft-com:office:office" xmlns:oel="http://schemas.microsoft.com/office/2019/extlst" xmlns:r="http://schemas.openxmlformats.org/officeDocument/2006/relationships" xmlns:m="http://schemas.openxmlformats.org/officeDocument/2006/math" xmlns:v="urn:schemas-microsoft-com:vml" xmlns:wp14="http://schemas.microsoft.com/office/word/2010/wordprocessingDrawing" xmlns:wp="http://schemas.openxmlformats.org/drawingml/2006/wordprocessingDrawing" xmlns:w10="urn:schemas-microsoft-com:office:word" xmlns:w="http://schemas.openxmlformats.org/wordprocessingml/2006/main" xmlns:w14="http://schemas.microsoft.com/office/word/2010/wordml" xmlns:w15="http://schemas.microsoft.com/office/word/2012/wordml" xmlns:w16cex="http://schemas.microsoft.com/office/word/2018/wordml/cex" xmlns:w16cid="http://schemas.microsoft.com/office/word/2016/wordml/cid" xmlns:w16="http://schemas.microsoft.com/office/word/2018/wordml" xmlns:w16sdtdh="http://schemas.microsoft.com/office/word/2020/wordml/sdtdatahash" xmlns:w16se="http://schemas.microsoft.com/office/word/2015/wordml/symex" xmlns:wpg="http://schemas.microsoft.com/office/word/2010/wordprocessingGroup" xmlns:wpi="http://schemas.microsoft.com/office/word/2010/wordprocessingInk" xmlns:wne="http://schemas.microsoft.com/office/word/2006/wordml" xmlns:wps="http://schemas.microsoft.com/office/word/2010/wordprocessingShape" mc:Ignorable="w14 w15 w16se w16cid w16 w16cex w16sdtdh wp14">
+  <w:p>
+    <w:pPr>
+      <w:pStyle w:val="Footer"/>
+    </w:pPr>
+  </w:p>
+</w:ftr>
+</file>
+
+<file path=word/footer3.xml><?xml version="1.0" encoding="utf-8"?>
+<w:ftr xmlns:wpc="http://schemas.microsoft.com/office/word/2010/wordprocessingCanvas" xmlns:cx="http://schemas.microsoft.com/office/drawing/2014/chartex" xmlns:cx1="http://schemas.microsoft.com/office/drawing/2015/9/8/chartex" xmlns:cx2="http://schemas.microsoft.com/office/drawing/2015/10/21/chartex" xmlns:cx3="http://schemas.microsoft.com/office/drawing/2016/5/9/chartex" xmlns:cx4="http://schemas.microsoft.com/office/drawing/2016/5/10/chartex" xmlns:cx5="http://schemas.microsoft.com/office/drawing/2016/5/11/chartex" xmlns:cx6="http://schemas.microsoft.com/office/drawing/2016/5/12/chartex" xmlns:cx7="http://schemas.microsoft.com/office/drawing/2016/5/13/chartex" xmlns:cx8="http://schemas.microsoft.com/office/drawing/2016/5/14/chartex" xmlns:mc="http://schemas.openxmlformats.org/markup-compatibility/2006" xmlns:aink="http://schemas.microsoft.com/office/drawing/2016/ink" xmlns:am3d="http://schemas.microsoft.com/office/drawing/2017/model3d" xmlns:o="urn:schemas-microsoft-com:office:office" xmlns:oel="http://schemas.microsoft.com/office/2019/extlst" xmlns:r="http://schemas.openxmlformats.org/officeDocument/2006/relationships" xmlns:m="http://schemas.openxmlformats.org/officeDocument/2006/math" xmlns:v="urn:schemas-microsoft-com:vml" xmlns:wp14="http://schemas.microsoft.com/office/word/2010/wordprocessingDrawing" xmlns:wp="http://schemas.openxmlformats.org/drawingml/2006/wordprocessingDrawing" xmlns:w10="urn:schemas-microsoft-com:office:word" xmlns:w="http://schemas.openxmlformats.org/wordprocessingml/2006/main" xmlns:w14="http://schemas.microsoft.com/office/word/2010/wordml" xmlns:w15="http://schemas.microsoft.com/office/word/2012/wordml" xmlns:w16cex="http://schemas.microsoft.com/office/word/2018/wordml/cex" xmlns:w16cid="http://schemas.microsoft.com/office/word/2016/wordml/cid" xmlns:w16="http://schemas.microsoft.com/office/word/2018/wordml" xmlns:w16sdtdh="http://schemas.microsoft.com/office/word/2020/wordml/sdtdatahash" xmlns:w16se="http://schemas.microsoft.com/office/word/2015/wordml/symex" xmlns:wpg="http://schemas.microsoft.com/office/word/2010/wordprocessingGroup" xmlns:wpi="http://schemas.microsoft.com/office/word/2010/wordprocessingInk" xmlns:wne="http://schemas.microsoft.com/office/word/2006/wordml" xmlns:wps="http://schemas.microsoft.com/office/word/2010/wordprocessingShape" mc:Ignorable="w14 w15 w16se w16cid w16 w16cex w16sdtdh wp14">
+  <w:p>
+    <w:pPr>
+      <w:pStyle w:val="Footer"/>
+    </w:pPr>
+  </w:p>
+</w:ftr>
+</file>
+
 <file path=word/footnotes.xml><?xml version="1.0" encoding="utf-8"?>
 <w:footnotes xmlns:wpc="http://schemas.microsoft.com/office/word/2010/wordprocessingCanvas" xmlns:cx="http://schemas.microsoft.com/office/drawing/2014/chartex" xmlns:cx1="http://schemas.microsoft.com/office/drawing/2015/9/8/chartex" xmlns:cx2="http://schemas.microsoft.com/office/drawing/2015/10/21/chartex" xmlns:cx3="http://schemas.microsoft.com/office/drawing/2016/5/9/chartex" xmlns:cx4="http://schemas.microsoft.com/office/drawing/2016/5/10/chartex" xmlns:cx5="http://schemas.microsoft.com/office/drawing/2016/5/11/chartex" xmlns:cx6="http://schemas.microsoft.com/office/drawing/2016/5/12/chartex" xmlns:cx7="http://schemas.microsoft.com/office/drawing/2016/5/13/chartex" xmlns:cx8="http://schemas.microsoft.com/office/drawing/2016/5/14/chartex" xmlns:mc="http://schemas.openxmlformats.org/markup-compatibility/2006" xmlns:aink="http://schemas.microsoft.com/office/drawing/2016/ink" xmlns:am3d="http://schemas.microsoft.com/office/drawing/2017/model3d" xmlns:o="urn:schemas-microsoft-com:office:office" xmlns:oel="http://schemas.microsoft.com/office/2019/extlst" xmlns:r="http://schemas.openxmlformats.org/officeDocument/2006/relationships" xmlns:m="http://schemas.openxmlformats.org/officeDocument/2006/math" xmlns:v="urn:schemas-microsoft-com:vml" xmlns:wp14="http://schemas.microsoft.com/office/word/2010/wordprocessingDrawing" xmlns:wp="http://schemas.openxmlformats.org/drawingml/2006/wordprocessingDrawing" xmlns:w10="urn:schemas-microsoft-com:office:word" xmlns:w="http://schemas.openxmlformats.org/wordprocessingml/2006/main" xmlns:w14="http://schemas.microsoft.com/office/word/2010/wordml" xmlns:w15="http://schemas.microsoft.com/office/word/2012/wordml" xmlns:w16cex="http://schemas.microsoft.com/office/word/2018/wordml/cex" xmlns:w16cid="http://schemas.microsoft.com/office/word/2016/wordml/cid" xmlns:w16="http://schemas.microsoft.com/office/word/2018/wordml" xmlns:w16sdtdh="http://schemas.microsoft.com/office/word/2020/wordml/sdtdatahash" xmlns:w16se="http://schemas.microsoft.com/office/word/2015/wordml/symex" xmlns:wpg="http://schemas.microsoft.com/office/word/2010/wordprocessingGroup" xmlns:wpi="http://schemas.microsoft.com/office/word/2010/wordprocessingInk" xmlns:wne="http://schemas.microsoft.com/office/word/2006/wordml" xmlns:wps="http://schemas.microsoft.com/office/word/2010/wordprocessingShape" mc:Ignorable="w14 w15 w16se w16cid w16 w16cex w16sdtdh wp14">
   <w:footnote w:type="separator" w:id="-1">
@@ -126,6 +161,16 @@
   <w:p>
     <w:pPr>
       <w:pStyle w:val="Header"/>
+    </w:pPr>
+  </w:p>
+</w:hdr>
+</file>
+
+<file path=word/header2.xml><?xml version="1.0" encoding="utf-8"?>
+<w:hdr xmlns:wpc="http://schemas.microsoft.com/office/word/2010/wordprocessingCanvas" xmlns:cx="http://schemas.microsoft.com/office/drawing/2014/chartex" xmlns:cx1="http://schemas.microsoft.com/office/drawing/2015/9/8/chartex" xmlns:cx2="http://schemas.microsoft.com/office/drawing/2015/10/21/chartex" xmlns:cx3="http://schemas.microsoft.com/office/drawing/2016/5/9/chartex" xmlns:cx4="http://schemas.microsoft.com/office/drawing/2016/5/10/chartex" xmlns:cx5="http://schemas.microsoft.com/office/drawing/2016/5/11/chartex" xmlns:cx6="http://schemas.microsoft.com/office/drawing/2016/5/12/chartex" xmlns:cx7="http://schemas.microsoft.com/office/drawing/2016/5/13/chartex" xmlns:cx8="http://schemas.microsoft.com/office/drawing/2016/5/14/chartex" xmlns:mc="http://schemas.openxmlformats.org/markup-compatibility/2006" xmlns:aink="http://schemas.microsoft.com/office/drawing/2016/ink" xmlns:am3d="http://schemas.microsoft.com/office/drawing/2017/model3d" xmlns:o="urn:schemas-microsoft-com:office:office" xmlns:oel="http://schemas.microsoft.com/office/2019/extlst" xmlns:r="http://schemas.openxmlformats.org/officeDocument/2006/relationships" xmlns:m="http://schemas.openxmlformats.org/officeDocument/2006/math" xmlns:v="urn:schemas-microsoft-com:vml" xmlns:wp14="http://schemas.microsoft.com/office/word/2010/wordprocessingDrawing" xmlns:wp="http://schemas.openxmlformats.org/drawingml/2006/wordprocessingDrawing" xmlns:w10="urn:schemas-microsoft-com:office:word" xmlns:w="http://schemas.openxmlformats.org/wordprocessingml/2006/main" xmlns:w14="http://schemas.microsoft.com/office/word/2010/wordml" xmlns:w15="http://schemas.microsoft.com/office/word/2012/wordml" xmlns:w16cex="http://schemas.microsoft.com/office/word/2018/wordml/cex" xmlns:w16cid="http://schemas.microsoft.com/office/word/2016/wordml/cid" xmlns:w16="http://schemas.microsoft.com/office/word/2018/wordml" xmlns:w16sdtdh="http://schemas.microsoft.com/office/word/2020/wordml/sdtdatahash" xmlns:w16se="http://schemas.microsoft.com/office/word/2015/wordml/symex" xmlns:wpg="http://schemas.microsoft.com/office/word/2010/wordprocessingGroup" xmlns:wpi="http://schemas.microsoft.com/office/word/2010/wordprocessingInk" xmlns:wne="http://schemas.microsoft.com/office/word/2006/wordml" xmlns:wps="http://schemas.microsoft.com/office/word/2010/wordprocessingShape" mc:Ignorable="w14 w15 w16se w16cid w16 w16cex w16sdtdh wp14">
+  <w:p>
+    <w:pPr>
+      <w:pStyle w:val="Header"/>
       <w:rPr>
         <w:rFonts w:ascii="Arial" w:hAnsi="Arial" w:cs="Arial"/>
         <w:b/>
@@ -150,40 +195,27 @@
         <w:sz w:val="36"/>
         <w:szCs w:val="36"/>
       </w:rPr>
-      <w:t xml:space="preserve">1.0 </w:t>
+      <w:t>1.</w:t>
     </w:r>
     <w:r>
       <w:rPr>
         <w:rFonts w:ascii="Arial" w:hAnsi="Arial" w:cs="Arial"/>
         <w:b/>
         <w:bCs/>
-        <w:color w:val="FF0000"/>
         <w:sz w:val="36"/>
         <w:szCs w:val="36"/>
       </w:rPr>
-      <w:t>(</w:t>
+      <w:t>0</w:t>
     </w:r>
     <w:r>
       <w:rPr>
         <w:rFonts w:ascii="Arial" w:hAnsi="Arial" w:cs="Arial"/>
         <w:b/>
         <w:bCs/>
-        <w:color w:val="FF0000"/>
         <w:sz w:val="36"/>
         <w:szCs w:val="36"/>
       </w:rPr>
-      <w:t xml:space="preserve">Release Candidate 0 - </w:t>
-    </w:r>
-    <w:r>
-      <w:rPr>
-        <w:rFonts w:ascii="Arial" w:hAnsi="Arial" w:cs="Arial"/>
-        <w:b/>
-        <w:bCs/>
-        <w:color w:val="FF0000"/>
-        <w:sz w:val="36"/>
-        <w:szCs w:val="36"/>
-      </w:rPr>
-      <w:t>Pre-release)</w:t>
+      <w:t xml:space="preserve"> </w:t>
     </w:r>
     <w:r>
       <w:rPr>
@@ -199,8 +231,30 @@
       <w:rPr>
         <w:rFonts w:ascii="Arial" w:hAnsi="Arial" w:cs="Arial"/>
       </w:rPr>
-      <w:t>October, 2022</w:t>
+      <w:t>October</w:t>
     </w:r>
+    <w:r>
+      <w:rPr>
+        <w:rFonts w:ascii="Arial" w:hAnsi="Arial" w:cs="Arial"/>
+      </w:rPr>
+      <w:t xml:space="preserve"> 29</w:t>
+    </w:r>
+    <w:r>
+      <w:rPr>
+        <w:rFonts w:ascii="Arial" w:hAnsi="Arial" w:cs="Arial"/>
+      </w:rPr>
+      <w:t>, 2022</w:t>
+    </w:r>
+  </w:p>
+</w:hdr>
+</file>
+
+<file path=word/header3.xml><?xml version="1.0" encoding="utf-8"?>
+<w:hdr xmlns:wpc="http://schemas.microsoft.com/office/word/2010/wordprocessingCanvas" xmlns:cx="http://schemas.microsoft.com/office/drawing/2014/chartex" xmlns:cx1="http://schemas.microsoft.com/office/drawing/2015/9/8/chartex" xmlns:cx2="http://schemas.microsoft.com/office/drawing/2015/10/21/chartex" xmlns:cx3="http://schemas.microsoft.com/office/drawing/2016/5/9/chartex" xmlns:cx4="http://schemas.microsoft.com/office/drawing/2016/5/10/chartex" xmlns:cx5="http://schemas.microsoft.com/office/drawing/2016/5/11/chartex" xmlns:cx6="http://schemas.microsoft.com/office/drawing/2016/5/12/chartex" xmlns:cx7="http://schemas.microsoft.com/office/drawing/2016/5/13/chartex" xmlns:cx8="http://schemas.microsoft.com/office/drawing/2016/5/14/chartex" xmlns:mc="http://schemas.openxmlformats.org/markup-compatibility/2006" xmlns:aink="http://schemas.microsoft.com/office/drawing/2016/ink" xmlns:am3d="http://schemas.microsoft.com/office/drawing/2017/model3d" xmlns:o="urn:schemas-microsoft-com:office:office" xmlns:oel="http://schemas.microsoft.com/office/2019/extlst" xmlns:r="http://schemas.openxmlformats.org/officeDocument/2006/relationships" xmlns:m="http://schemas.openxmlformats.org/officeDocument/2006/math" xmlns:v="urn:schemas-microsoft-com:vml" xmlns:wp14="http://schemas.microsoft.com/office/word/2010/wordprocessingDrawing" xmlns:wp="http://schemas.openxmlformats.org/drawingml/2006/wordprocessingDrawing" xmlns:w10="urn:schemas-microsoft-com:office:word" xmlns:w="http://schemas.openxmlformats.org/wordprocessingml/2006/main" xmlns:w14="http://schemas.microsoft.com/office/word/2010/wordml" xmlns:w15="http://schemas.microsoft.com/office/word/2012/wordml" xmlns:w16cex="http://schemas.microsoft.com/office/word/2018/wordml/cex" xmlns:w16cid="http://schemas.microsoft.com/office/word/2016/wordml/cid" xmlns:w16="http://schemas.microsoft.com/office/word/2018/wordml" xmlns:w16sdtdh="http://schemas.microsoft.com/office/word/2020/wordml/sdtdatahash" xmlns:w16se="http://schemas.microsoft.com/office/word/2015/wordml/symex" xmlns:wpg="http://schemas.microsoft.com/office/word/2010/wordprocessingGroup" xmlns:wpi="http://schemas.microsoft.com/office/word/2010/wordprocessingInk" xmlns:wne="http://schemas.microsoft.com/office/word/2006/wordml" xmlns:wps="http://schemas.microsoft.com/office/word/2010/wordprocessingShape" mc:Ignorable="w14 w15 w16se w16cid w16 w16cex w16sdtdh wp14">
+  <w:p>
+    <w:pPr>
+      <w:pStyle w:val="Header"/>
+    </w:pPr>
   </w:p>
 </w:hdr>
 </file>

--- a/Documentation/KnownIssues.docx
+++ b/Documentation/KnownIssues.docx
@@ -18,7 +18,19 @@
         <w:rPr>
           <w:rFonts w:ascii="Arial" w:hAnsi="Arial" w:cs="Arial"/>
         </w:rPr>
-        <w:t>1.0.</w:t>
+        <w:t>1.</w:t>
+      </w:r>
+      <w:r>
+        <w:rPr>
+          <w:rFonts w:ascii="Arial" w:hAnsi="Arial" w:cs="Arial"/>
+        </w:rPr>
+        <w:t>1</w:t>
+      </w:r>
+      <w:r>
+        <w:rPr>
+          <w:rFonts w:ascii="Arial" w:hAnsi="Arial" w:cs="Arial"/>
+        </w:rPr>
+        <w:t>.</w:t>
       </w:r>
     </w:p>
     <w:p>
@@ -61,12 +73,7 @@
       </w:r>
     </w:p>
     <w:sectPr>
-      <w:headerReference w:type="even" r:id="rId6"/>
-      <w:headerReference w:type="default" r:id="rId7"/>
-      <w:footerReference w:type="even" r:id="rId8"/>
-      <w:footerReference w:type="default" r:id="rId9"/>
-      <w:headerReference w:type="first" r:id="rId10"/>
-      <w:footerReference w:type="first" r:id="rId11"/>
+      <w:headerReference w:type="default" r:id="rId6"/>
       <w:pgSz w:w="11906" w:h="16838"/>
       <w:pgMar w:top="1440" w:right="1440" w:bottom="1440" w:left="1440" w:header="708" w:footer="708" w:gutter="0"/>
       <w:cols w:space="708"/>
@@ -101,36 +108,6 @@
 </w:endnotes>
 </file>
 
-<file path=word/footer1.xml><?xml version="1.0" encoding="utf-8"?>
-<w:ftr xmlns:wpc="http://schemas.microsoft.com/office/word/2010/wordprocessingCanvas" xmlns:cx="http://schemas.microsoft.com/office/drawing/2014/chartex" xmlns:cx1="http://schemas.microsoft.com/office/drawing/2015/9/8/chartex" xmlns:cx2="http://schemas.microsoft.com/office/drawing/2015/10/21/chartex" xmlns:cx3="http://schemas.microsoft.com/office/drawing/2016/5/9/chartex" xmlns:cx4="http://schemas.microsoft.com/office/drawing/2016/5/10/chartex" xmlns:cx5="http://schemas.microsoft.com/office/drawing/2016/5/11/chartex" xmlns:cx6="http://schemas.microsoft.com/office/drawing/2016/5/12/chartex" xmlns:cx7="http://schemas.microsoft.com/office/drawing/2016/5/13/chartex" xmlns:cx8="http://schemas.microsoft.com/office/drawing/2016/5/14/chartex" xmlns:mc="http://schemas.openxmlformats.org/markup-compatibility/2006" xmlns:aink="http://schemas.microsoft.com/office/drawing/2016/ink" xmlns:am3d="http://schemas.microsoft.com/office/drawing/2017/model3d" xmlns:o="urn:schemas-microsoft-com:office:office" xmlns:oel="http://schemas.microsoft.com/office/2019/extlst" xmlns:r="http://schemas.openxmlformats.org/officeDocument/2006/relationships" xmlns:m="http://schemas.openxmlformats.org/officeDocument/2006/math" xmlns:v="urn:schemas-microsoft-com:vml" xmlns:wp14="http://schemas.microsoft.com/office/word/2010/wordprocessingDrawing" xmlns:wp="http://schemas.openxmlformats.org/drawingml/2006/wordprocessingDrawing" xmlns:w10="urn:schemas-microsoft-com:office:word" xmlns:w="http://schemas.openxmlformats.org/wordprocessingml/2006/main" xmlns:w14="http://schemas.microsoft.com/office/word/2010/wordml" xmlns:w15="http://schemas.microsoft.com/office/word/2012/wordml" xmlns:w16cex="http://schemas.microsoft.com/office/word/2018/wordml/cex" xmlns:w16cid="http://schemas.microsoft.com/office/word/2016/wordml/cid" xmlns:w16="http://schemas.microsoft.com/office/word/2018/wordml" xmlns:w16sdtdh="http://schemas.microsoft.com/office/word/2020/wordml/sdtdatahash" xmlns:w16se="http://schemas.microsoft.com/office/word/2015/wordml/symex" xmlns:wpg="http://schemas.microsoft.com/office/word/2010/wordprocessingGroup" xmlns:wpi="http://schemas.microsoft.com/office/word/2010/wordprocessingInk" xmlns:wne="http://schemas.microsoft.com/office/word/2006/wordml" xmlns:wps="http://schemas.microsoft.com/office/word/2010/wordprocessingShape" mc:Ignorable="w14 w15 w16se w16cid w16 w16cex w16sdtdh wp14">
-  <w:p>
-    <w:pPr>
-      <w:pStyle w:val="Footer"/>
-    </w:pPr>
-  </w:p>
-</w:ftr>
-</file>
-
-<file path=word/footer2.xml><?xml version="1.0" encoding="utf-8"?>
-<w:ftr xmlns:wpc="http://schemas.microsoft.com/office/word/2010/wordprocessingCanvas" xmlns:cx="http://schemas.microsoft.com/office/drawing/2014/chartex" xmlns:cx1="http://schemas.microsoft.com/office/drawing/2015/9/8/chartex" xmlns:cx2="http://schemas.microsoft.com/office/drawing/2015/10/21/chartex" xmlns:cx3="http://schemas.microsoft.com/office/drawing/2016/5/9/chartex" xmlns:cx4="http://schemas.microsoft.com/office/drawing/2016/5/10/chartex" xmlns:cx5="http://schemas.microsoft.com/office/drawing/2016/5/11/chartex" xmlns:cx6="http://schemas.microsoft.com/office/drawing/2016/5/12/chartex" xmlns:cx7="http://schemas.microsoft.com/office/drawing/2016/5/13/chartex" xmlns:cx8="http://schemas.microsoft.com/office/drawing/2016/5/14/chartex" xmlns:mc="http://schemas.openxmlformats.org/markup-compatibility/2006" xmlns:aink="http://schemas.microsoft.com/office/drawing/2016/ink" xmlns:am3d="http://schemas.microsoft.com/office/drawing/2017/model3d" xmlns:o="urn:schemas-microsoft-com:office:office" xmlns:oel="http://schemas.microsoft.com/office/2019/extlst" xmlns:r="http://schemas.openxmlformats.org/officeDocument/2006/relationships" xmlns:m="http://schemas.openxmlformats.org/officeDocument/2006/math" xmlns:v="urn:schemas-microsoft-com:vml" xmlns:wp14="http://schemas.microsoft.com/office/word/2010/wordprocessingDrawing" xmlns:wp="http://schemas.openxmlformats.org/drawingml/2006/wordprocessingDrawing" xmlns:w10="urn:schemas-microsoft-com:office:word" xmlns:w="http://schemas.openxmlformats.org/wordprocessingml/2006/main" xmlns:w14="http://schemas.microsoft.com/office/word/2010/wordml" xmlns:w15="http://schemas.microsoft.com/office/word/2012/wordml" xmlns:w16cex="http://schemas.microsoft.com/office/word/2018/wordml/cex" xmlns:w16cid="http://schemas.microsoft.com/office/word/2016/wordml/cid" xmlns:w16="http://schemas.microsoft.com/office/word/2018/wordml" xmlns:w16sdtdh="http://schemas.microsoft.com/office/word/2020/wordml/sdtdatahash" xmlns:w16se="http://schemas.microsoft.com/office/word/2015/wordml/symex" xmlns:wpg="http://schemas.microsoft.com/office/word/2010/wordprocessingGroup" xmlns:wpi="http://schemas.microsoft.com/office/word/2010/wordprocessingInk" xmlns:wne="http://schemas.microsoft.com/office/word/2006/wordml" xmlns:wps="http://schemas.microsoft.com/office/word/2010/wordprocessingShape" mc:Ignorable="w14 w15 w16se w16cid w16 w16cex w16sdtdh wp14">
-  <w:p>
-    <w:pPr>
-      <w:pStyle w:val="Footer"/>
-    </w:pPr>
-  </w:p>
-</w:ftr>
-</file>
-
-<file path=word/footer3.xml><?xml version="1.0" encoding="utf-8"?>
-<w:ftr xmlns:wpc="http://schemas.microsoft.com/office/word/2010/wordprocessingCanvas" xmlns:cx="http://schemas.microsoft.com/office/drawing/2014/chartex" xmlns:cx1="http://schemas.microsoft.com/office/drawing/2015/9/8/chartex" xmlns:cx2="http://schemas.microsoft.com/office/drawing/2015/10/21/chartex" xmlns:cx3="http://schemas.microsoft.com/office/drawing/2016/5/9/chartex" xmlns:cx4="http://schemas.microsoft.com/office/drawing/2016/5/10/chartex" xmlns:cx5="http://schemas.microsoft.com/office/drawing/2016/5/11/chartex" xmlns:cx6="http://schemas.microsoft.com/office/drawing/2016/5/12/chartex" xmlns:cx7="http://schemas.microsoft.com/office/drawing/2016/5/13/chartex" xmlns:cx8="http://schemas.microsoft.com/office/drawing/2016/5/14/chartex" xmlns:mc="http://schemas.openxmlformats.org/markup-compatibility/2006" xmlns:aink="http://schemas.microsoft.com/office/drawing/2016/ink" xmlns:am3d="http://schemas.microsoft.com/office/drawing/2017/model3d" xmlns:o="urn:schemas-microsoft-com:office:office" xmlns:oel="http://schemas.microsoft.com/office/2019/extlst" xmlns:r="http://schemas.openxmlformats.org/officeDocument/2006/relationships" xmlns:m="http://schemas.openxmlformats.org/officeDocument/2006/math" xmlns:v="urn:schemas-microsoft-com:vml" xmlns:wp14="http://schemas.microsoft.com/office/word/2010/wordprocessingDrawing" xmlns:wp="http://schemas.openxmlformats.org/drawingml/2006/wordprocessingDrawing" xmlns:w10="urn:schemas-microsoft-com:office:word" xmlns:w="http://schemas.openxmlformats.org/wordprocessingml/2006/main" xmlns:w14="http://schemas.microsoft.com/office/word/2010/wordml" xmlns:w15="http://schemas.microsoft.com/office/word/2012/wordml" xmlns:w16cex="http://schemas.microsoft.com/office/word/2018/wordml/cex" xmlns:w16cid="http://schemas.microsoft.com/office/word/2016/wordml/cid" xmlns:w16="http://schemas.microsoft.com/office/word/2018/wordml" xmlns:w16sdtdh="http://schemas.microsoft.com/office/word/2020/wordml/sdtdatahash" xmlns:w16se="http://schemas.microsoft.com/office/word/2015/wordml/symex" xmlns:wpg="http://schemas.microsoft.com/office/word/2010/wordprocessingGroup" xmlns:wpi="http://schemas.microsoft.com/office/word/2010/wordprocessingInk" xmlns:wne="http://schemas.microsoft.com/office/word/2006/wordml" xmlns:wps="http://schemas.microsoft.com/office/word/2010/wordprocessingShape" mc:Ignorable="w14 w15 w16se w16cid w16 w16cex w16sdtdh wp14">
-  <w:p>
-    <w:pPr>
-      <w:pStyle w:val="Footer"/>
-    </w:pPr>
-  </w:p>
-</w:ftr>
-</file>
-
 <file path=word/footnotes.xml><?xml version="1.0" encoding="utf-8"?>
 <w:footnotes xmlns:wpc="http://schemas.microsoft.com/office/word/2010/wordprocessingCanvas" xmlns:cx="http://schemas.microsoft.com/office/drawing/2014/chartex" xmlns:cx1="http://schemas.microsoft.com/office/drawing/2015/9/8/chartex" xmlns:cx2="http://schemas.microsoft.com/office/drawing/2015/10/21/chartex" xmlns:cx3="http://schemas.microsoft.com/office/drawing/2016/5/9/chartex" xmlns:cx4="http://schemas.microsoft.com/office/drawing/2016/5/10/chartex" xmlns:cx5="http://schemas.microsoft.com/office/drawing/2016/5/11/chartex" xmlns:cx6="http://schemas.microsoft.com/office/drawing/2016/5/12/chartex" xmlns:cx7="http://schemas.microsoft.com/office/drawing/2016/5/13/chartex" xmlns:cx8="http://schemas.microsoft.com/office/drawing/2016/5/14/chartex" xmlns:mc="http://schemas.openxmlformats.org/markup-compatibility/2006" xmlns:aink="http://schemas.microsoft.com/office/drawing/2016/ink" xmlns:am3d="http://schemas.microsoft.com/office/drawing/2017/model3d" xmlns:o="urn:schemas-microsoft-com:office:office" xmlns:oel="http://schemas.microsoft.com/office/2019/extlst" xmlns:r="http://schemas.openxmlformats.org/officeDocument/2006/relationships" xmlns:m="http://schemas.openxmlformats.org/officeDocument/2006/math" xmlns:v="urn:schemas-microsoft-com:vml" xmlns:wp14="http://schemas.microsoft.com/office/word/2010/wordprocessingDrawing" xmlns:wp="http://schemas.openxmlformats.org/drawingml/2006/wordprocessingDrawing" xmlns:w10="urn:schemas-microsoft-com:office:word" xmlns:w="http://schemas.openxmlformats.org/wordprocessingml/2006/main" xmlns:w14="http://schemas.microsoft.com/office/word/2010/wordml" xmlns:w15="http://schemas.microsoft.com/office/word/2012/wordml" xmlns:w16cex="http://schemas.microsoft.com/office/word/2018/wordml/cex" xmlns:w16cid="http://schemas.microsoft.com/office/word/2016/wordml/cid" xmlns:w16="http://schemas.microsoft.com/office/word/2018/wordml" xmlns:w16sdtdh="http://schemas.microsoft.com/office/word/2020/wordml/sdtdatahash" xmlns:w16se="http://schemas.microsoft.com/office/word/2015/wordml/symex" xmlns:wpg="http://schemas.microsoft.com/office/word/2010/wordprocessingGroup" xmlns:wpi="http://schemas.microsoft.com/office/word/2010/wordprocessingInk" xmlns:wne="http://schemas.microsoft.com/office/word/2006/wordml" xmlns:wps="http://schemas.microsoft.com/office/word/2010/wordprocessingShape" mc:Ignorable="w14 w15 w16se w16cid w16 w16cex w16sdtdh wp14">
   <w:footnote w:type="separator" w:id="-1">
@@ -161,16 +138,6 @@
   <w:p>
     <w:pPr>
       <w:pStyle w:val="Header"/>
-    </w:pPr>
-  </w:p>
-</w:hdr>
-</file>
-
-<file path=word/header2.xml><?xml version="1.0" encoding="utf-8"?>
-<w:hdr xmlns:wpc="http://schemas.microsoft.com/office/word/2010/wordprocessingCanvas" xmlns:cx="http://schemas.microsoft.com/office/drawing/2014/chartex" xmlns:cx1="http://schemas.microsoft.com/office/drawing/2015/9/8/chartex" xmlns:cx2="http://schemas.microsoft.com/office/drawing/2015/10/21/chartex" xmlns:cx3="http://schemas.microsoft.com/office/drawing/2016/5/9/chartex" xmlns:cx4="http://schemas.microsoft.com/office/drawing/2016/5/10/chartex" xmlns:cx5="http://schemas.microsoft.com/office/drawing/2016/5/11/chartex" xmlns:cx6="http://schemas.microsoft.com/office/drawing/2016/5/12/chartex" xmlns:cx7="http://schemas.microsoft.com/office/drawing/2016/5/13/chartex" xmlns:cx8="http://schemas.microsoft.com/office/drawing/2016/5/14/chartex" xmlns:mc="http://schemas.openxmlformats.org/markup-compatibility/2006" xmlns:aink="http://schemas.microsoft.com/office/drawing/2016/ink" xmlns:am3d="http://schemas.microsoft.com/office/drawing/2017/model3d" xmlns:o="urn:schemas-microsoft-com:office:office" xmlns:oel="http://schemas.microsoft.com/office/2019/extlst" xmlns:r="http://schemas.openxmlformats.org/officeDocument/2006/relationships" xmlns:m="http://schemas.openxmlformats.org/officeDocument/2006/math" xmlns:v="urn:schemas-microsoft-com:vml" xmlns:wp14="http://schemas.microsoft.com/office/word/2010/wordprocessingDrawing" xmlns:wp="http://schemas.openxmlformats.org/drawingml/2006/wordprocessingDrawing" xmlns:w10="urn:schemas-microsoft-com:office:word" xmlns:w="http://schemas.openxmlformats.org/wordprocessingml/2006/main" xmlns:w14="http://schemas.microsoft.com/office/word/2010/wordml" xmlns:w15="http://schemas.microsoft.com/office/word/2012/wordml" xmlns:w16cex="http://schemas.microsoft.com/office/word/2018/wordml/cex" xmlns:w16cid="http://schemas.microsoft.com/office/word/2016/wordml/cid" xmlns:w16="http://schemas.microsoft.com/office/word/2018/wordml" xmlns:w16sdtdh="http://schemas.microsoft.com/office/word/2020/wordml/sdtdatahash" xmlns:w16se="http://schemas.microsoft.com/office/word/2015/wordml/symex" xmlns:wpg="http://schemas.microsoft.com/office/word/2010/wordprocessingGroup" xmlns:wpi="http://schemas.microsoft.com/office/word/2010/wordprocessingInk" xmlns:wne="http://schemas.microsoft.com/office/word/2006/wordml" xmlns:wps="http://schemas.microsoft.com/office/word/2010/wordprocessingShape" mc:Ignorable="w14 w15 w16se w16cid w16 w16cex w16sdtdh wp14">
-  <w:p>
-    <w:pPr>
-      <w:pStyle w:val="Header"/>
       <w:rPr>
         <w:rFonts w:ascii="Arial" w:hAnsi="Arial" w:cs="Arial"/>
         <w:b/>
@@ -205,7 +172,7 @@
         <w:sz w:val="36"/>
         <w:szCs w:val="36"/>
       </w:rPr>
-      <w:t>0</w:t>
+      <w:t>1</w:t>
     </w:r>
     <w:r>
       <w:rPr>
@@ -237,24 +204,20 @@
       <w:rPr>
         <w:rFonts w:ascii="Arial" w:hAnsi="Arial" w:cs="Arial"/>
       </w:rPr>
-      <w:t xml:space="preserve"> 29</w:t>
+      <w:t xml:space="preserve"> </w:t>
     </w:r>
     <w:r>
       <w:rPr>
         <w:rFonts w:ascii="Arial" w:hAnsi="Arial" w:cs="Arial"/>
       </w:rPr>
+      <w:t>30</w:t>
+    </w:r>
+    <w:r>
+      <w:rPr>
+        <w:rFonts w:ascii="Arial" w:hAnsi="Arial" w:cs="Arial"/>
+      </w:rPr>
       <w:t>, 2022</w:t>
     </w:r>
-  </w:p>
-</w:hdr>
-</file>
-
-<file path=word/header3.xml><?xml version="1.0" encoding="utf-8"?>
-<w:hdr xmlns:wpc="http://schemas.microsoft.com/office/word/2010/wordprocessingCanvas" xmlns:cx="http://schemas.microsoft.com/office/drawing/2014/chartex" xmlns:cx1="http://schemas.microsoft.com/office/drawing/2015/9/8/chartex" xmlns:cx2="http://schemas.microsoft.com/office/drawing/2015/10/21/chartex" xmlns:cx3="http://schemas.microsoft.com/office/drawing/2016/5/9/chartex" xmlns:cx4="http://schemas.microsoft.com/office/drawing/2016/5/10/chartex" xmlns:cx5="http://schemas.microsoft.com/office/drawing/2016/5/11/chartex" xmlns:cx6="http://schemas.microsoft.com/office/drawing/2016/5/12/chartex" xmlns:cx7="http://schemas.microsoft.com/office/drawing/2016/5/13/chartex" xmlns:cx8="http://schemas.microsoft.com/office/drawing/2016/5/14/chartex" xmlns:mc="http://schemas.openxmlformats.org/markup-compatibility/2006" xmlns:aink="http://schemas.microsoft.com/office/drawing/2016/ink" xmlns:am3d="http://schemas.microsoft.com/office/drawing/2017/model3d" xmlns:o="urn:schemas-microsoft-com:office:office" xmlns:oel="http://schemas.microsoft.com/office/2019/extlst" xmlns:r="http://schemas.openxmlformats.org/officeDocument/2006/relationships" xmlns:m="http://schemas.openxmlformats.org/officeDocument/2006/math" xmlns:v="urn:schemas-microsoft-com:vml" xmlns:wp14="http://schemas.microsoft.com/office/word/2010/wordprocessingDrawing" xmlns:wp="http://schemas.openxmlformats.org/drawingml/2006/wordprocessingDrawing" xmlns:w10="urn:schemas-microsoft-com:office:word" xmlns:w="http://schemas.openxmlformats.org/wordprocessingml/2006/main" xmlns:w14="http://schemas.microsoft.com/office/word/2010/wordml" xmlns:w15="http://schemas.microsoft.com/office/word/2012/wordml" xmlns:w16cex="http://schemas.microsoft.com/office/word/2018/wordml/cex" xmlns:w16cid="http://schemas.microsoft.com/office/word/2016/wordml/cid" xmlns:w16="http://schemas.microsoft.com/office/word/2018/wordml" xmlns:w16sdtdh="http://schemas.microsoft.com/office/word/2020/wordml/sdtdatahash" xmlns:w16se="http://schemas.microsoft.com/office/word/2015/wordml/symex" xmlns:wpg="http://schemas.microsoft.com/office/word/2010/wordprocessingGroup" xmlns:wpi="http://schemas.microsoft.com/office/word/2010/wordprocessingInk" xmlns:wne="http://schemas.microsoft.com/office/word/2006/wordml" xmlns:wps="http://schemas.microsoft.com/office/word/2010/wordprocessingShape" mc:Ignorable="w14 w15 w16se w16cid w16 w16cex w16sdtdh wp14">
-  <w:p>
-    <w:pPr>
-      <w:pStyle w:val="Header"/>
-    </w:pPr>
   </w:p>
 </w:hdr>
 </file>

--- a/Documentation/KnownIssues.docx
+++ b/Documentation/KnownIssues.docx
@@ -18,7 +18,19 @@
         <w:rPr>
           <w:rFonts w:ascii="Arial" w:hAnsi="Arial" w:cs="Arial"/>
         </w:rPr>
-        <w:t>1.0.</w:t>
+        <w:t>1.</w:t>
+      </w:r>
+      <w:r>
+        <w:rPr>
+          <w:rFonts w:ascii="Arial" w:hAnsi="Arial" w:cs="Arial"/>
+        </w:rPr>
+        <w:t>1</w:t>
+      </w:r>
+      <w:r>
+        <w:rPr>
+          <w:rFonts w:ascii="Arial" w:hAnsi="Arial" w:cs="Arial"/>
+        </w:rPr>
+        <w:t>.</w:t>
       </w:r>
     </w:p>
     <w:p>
@@ -27,6 +39,7 @@
           <w:rFonts w:ascii="Arial" w:hAnsi="Arial" w:cs="Arial"/>
         </w:rPr>
       </w:pPr>
+      <w:proofErr w:type="spellStart"/>
       <w:r>
         <w:rPr>
           <w:rFonts w:ascii="Arial" w:hAnsi="Arial" w:cs="Arial"/>
@@ -35,8 +48,9 @@
           <w:sz w:val="28"/>
           <w:szCs w:val="28"/>
         </w:rPr>
-        <w:t>AnimTool May Not Show Keyframes After Loading</w:t>
-      </w:r>
+        <w:t>AnimTool</w:t>
+      </w:r>
+      <w:proofErr w:type="spellEnd"/>
       <w:r>
         <w:rPr>
           <w:rFonts w:ascii="Arial" w:hAnsi="Arial" w:cs="Arial"/>
@@ -45,13 +59,37 @@
           <w:sz w:val="28"/>
           <w:szCs w:val="28"/>
         </w:rPr>
+        <w:t xml:space="preserve"> May Not Show Keyframes After Loading</w:t>
+      </w:r>
+      <w:r>
+        <w:rPr>
+          <w:rFonts w:ascii="Arial" w:hAnsi="Arial" w:cs="Arial"/>
+          <w:b/>
+          <w:bCs/>
+          <w:sz w:val="28"/>
+          <w:szCs w:val="28"/>
+        </w:rPr>
         <w:br/>
       </w:r>
       <w:r>
         <w:rPr>
           <w:rFonts w:ascii="Arial" w:hAnsi="Arial" w:cs="Arial"/>
         </w:rPr>
-        <w:t>After loading a file AnimTool may not show the list of keyframes of the first selected property. This is a purely cosmetic issue</w:t>
+        <w:t xml:space="preserve">After loading a file </w:t>
+      </w:r>
+      <w:proofErr w:type="spellStart"/>
+      <w:r>
+        <w:rPr>
+          <w:rFonts w:ascii="Arial" w:hAnsi="Arial" w:cs="Arial"/>
+        </w:rPr>
+        <w:t>AnimTool</w:t>
+      </w:r>
+      <w:proofErr w:type="spellEnd"/>
+      <w:r>
+        <w:rPr>
+          <w:rFonts w:ascii="Arial" w:hAnsi="Arial" w:cs="Arial"/>
+        </w:rPr>
+        <w:t xml:space="preserve"> may not show the list of keyframes of the first selected property. This is a purely cosmetic issue</w:t>
       </w:r>
       <w:r>
         <w:rPr>
@@ -61,12 +99,7 @@
       </w:r>
     </w:p>
     <w:sectPr>
-      <w:headerReference w:type="even" r:id="rId6"/>
-      <w:headerReference w:type="default" r:id="rId7"/>
-      <w:footerReference w:type="even" r:id="rId8"/>
-      <w:footerReference w:type="default" r:id="rId9"/>
-      <w:headerReference w:type="first" r:id="rId10"/>
-      <w:footerReference w:type="first" r:id="rId11"/>
+      <w:headerReference w:type="default" r:id="rId6"/>
       <w:pgSz w:w="11906" w:h="16838"/>
       <w:pgMar w:top="1440" w:right="1440" w:bottom="1440" w:left="1440" w:header="708" w:footer="708" w:gutter="0"/>
       <w:cols w:space="708"/>
@@ -101,36 +134,6 @@
 </w:endnotes>
 </file>
 
-<file path=word/footer1.xml><?xml version="1.0" encoding="utf-8"?>
-<w:ftr xmlns:wpc="http://schemas.microsoft.com/office/word/2010/wordprocessingCanvas" xmlns:cx="http://schemas.microsoft.com/office/drawing/2014/chartex" xmlns:cx1="http://schemas.microsoft.com/office/drawing/2015/9/8/chartex" xmlns:cx2="http://schemas.microsoft.com/office/drawing/2015/10/21/chartex" xmlns:cx3="http://schemas.microsoft.com/office/drawing/2016/5/9/chartex" xmlns:cx4="http://schemas.microsoft.com/office/drawing/2016/5/10/chartex" xmlns:cx5="http://schemas.microsoft.com/office/drawing/2016/5/11/chartex" xmlns:cx6="http://schemas.microsoft.com/office/drawing/2016/5/12/chartex" xmlns:cx7="http://schemas.microsoft.com/office/drawing/2016/5/13/chartex" xmlns:cx8="http://schemas.microsoft.com/office/drawing/2016/5/14/chartex" xmlns:mc="http://schemas.openxmlformats.org/markup-compatibility/2006" xmlns:aink="http://schemas.microsoft.com/office/drawing/2016/ink" xmlns:am3d="http://schemas.microsoft.com/office/drawing/2017/model3d" xmlns:o="urn:schemas-microsoft-com:office:office" xmlns:oel="http://schemas.microsoft.com/office/2019/extlst" xmlns:r="http://schemas.openxmlformats.org/officeDocument/2006/relationships" xmlns:m="http://schemas.openxmlformats.org/officeDocument/2006/math" xmlns:v="urn:schemas-microsoft-com:vml" xmlns:wp14="http://schemas.microsoft.com/office/word/2010/wordprocessingDrawing" xmlns:wp="http://schemas.openxmlformats.org/drawingml/2006/wordprocessingDrawing" xmlns:w10="urn:schemas-microsoft-com:office:word" xmlns:w="http://schemas.openxmlformats.org/wordprocessingml/2006/main" xmlns:w14="http://schemas.microsoft.com/office/word/2010/wordml" xmlns:w15="http://schemas.microsoft.com/office/word/2012/wordml" xmlns:w16cex="http://schemas.microsoft.com/office/word/2018/wordml/cex" xmlns:w16cid="http://schemas.microsoft.com/office/word/2016/wordml/cid" xmlns:w16="http://schemas.microsoft.com/office/word/2018/wordml" xmlns:w16sdtdh="http://schemas.microsoft.com/office/word/2020/wordml/sdtdatahash" xmlns:w16se="http://schemas.microsoft.com/office/word/2015/wordml/symex" xmlns:wpg="http://schemas.microsoft.com/office/word/2010/wordprocessingGroup" xmlns:wpi="http://schemas.microsoft.com/office/word/2010/wordprocessingInk" xmlns:wne="http://schemas.microsoft.com/office/word/2006/wordml" xmlns:wps="http://schemas.microsoft.com/office/word/2010/wordprocessingShape" mc:Ignorable="w14 w15 w16se w16cid w16 w16cex w16sdtdh wp14">
-  <w:p>
-    <w:pPr>
-      <w:pStyle w:val="Footer"/>
-    </w:pPr>
-  </w:p>
-</w:ftr>
-</file>
-
-<file path=word/footer2.xml><?xml version="1.0" encoding="utf-8"?>
-<w:ftr xmlns:wpc="http://schemas.microsoft.com/office/word/2010/wordprocessingCanvas" xmlns:cx="http://schemas.microsoft.com/office/drawing/2014/chartex" xmlns:cx1="http://schemas.microsoft.com/office/drawing/2015/9/8/chartex" xmlns:cx2="http://schemas.microsoft.com/office/drawing/2015/10/21/chartex" xmlns:cx3="http://schemas.microsoft.com/office/drawing/2016/5/9/chartex" xmlns:cx4="http://schemas.microsoft.com/office/drawing/2016/5/10/chartex" xmlns:cx5="http://schemas.microsoft.com/office/drawing/2016/5/11/chartex" xmlns:cx6="http://schemas.microsoft.com/office/drawing/2016/5/12/chartex" xmlns:cx7="http://schemas.microsoft.com/office/drawing/2016/5/13/chartex" xmlns:cx8="http://schemas.microsoft.com/office/drawing/2016/5/14/chartex" xmlns:mc="http://schemas.openxmlformats.org/markup-compatibility/2006" xmlns:aink="http://schemas.microsoft.com/office/drawing/2016/ink" xmlns:am3d="http://schemas.microsoft.com/office/drawing/2017/model3d" xmlns:o="urn:schemas-microsoft-com:office:office" xmlns:oel="http://schemas.microsoft.com/office/2019/extlst" xmlns:r="http://schemas.openxmlformats.org/officeDocument/2006/relationships" xmlns:m="http://schemas.openxmlformats.org/officeDocument/2006/math" xmlns:v="urn:schemas-microsoft-com:vml" xmlns:wp14="http://schemas.microsoft.com/office/word/2010/wordprocessingDrawing" xmlns:wp="http://schemas.openxmlformats.org/drawingml/2006/wordprocessingDrawing" xmlns:w10="urn:schemas-microsoft-com:office:word" xmlns:w="http://schemas.openxmlformats.org/wordprocessingml/2006/main" xmlns:w14="http://schemas.microsoft.com/office/word/2010/wordml" xmlns:w15="http://schemas.microsoft.com/office/word/2012/wordml" xmlns:w16cex="http://schemas.microsoft.com/office/word/2018/wordml/cex" xmlns:w16cid="http://schemas.microsoft.com/office/word/2016/wordml/cid" xmlns:w16="http://schemas.microsoft.com/office/word/2018/wordml" xmlns:w16sdtdh="http://schemas.microsoft.com/office/word/2020/wordml/sdtdatahash" xmlns:w16se="http://schemas.microsoft.com/office/word/2015/wordml/symex" xmlns:wpg="http://schemas.microsoft.com/office/word/2010/wordprocessingGroup" xmlns:wpi="http://schemas.microsoft.com/office/word/2010/wordprocessingInk" xmlns:wne="http://schemas.microsoft.com/office/word/2006/wordml" xmlns:wps="http://schemas.microsoft.com/office/word/2010/wordprocessingShape" mc:Ignorable="w14 w15 w16se w16cid w16 w16cex w16sdtdh wp14">
-  <w:p>
-    <w:pPr>
-      <w:pStyle w:val="Footer"/>
-    </w:pPr>
-  </w:p>
-</w:ftr>
-</file>
-
-<file path=word/footer3.xml><?xml version="1.0" encoding="utf-8"?>
-<w:ftr xmlns:wpc="http://schemas.microsoft.com/office/word/2010/wordprocessingCanvas" xmlns:cx="http://schemas.microsoft.com/office/drawing/2014/chartex" xmlns:cx1="http://schemas.microsoft.com/office/drawing/2015/9/8/chartex" xmlns:cx2="http://schemas.microsoft.com/office/drawing/2015/10/21/chartex" xmlns:cx3="http://schemas.microsoft.com/office/drawing/2016/5/9/chartex" xmlns:cx4="http://schemas.microsoft.com/office/drawing/2016/5/10/chartex" xmlns:cx5="http://schemas.microsoft.com/office/drawing/2016/5/11/chartex" xmlns:cx6="http://schemas.microsoft.com/office/drawing/2016/5/12/chartex" xmlns:cx7="http://schemas.microsoft.com/office/drawing/2016/5/13/chartex" xmlns:cx8="http://schemas.microsoft.com/office/drawing/2016/5/14/chartex" xmlns:mc="http://schemas.openxmlformats.org/markup-compatibility/2006" xmlns:aink="http://schemas.microsoft.com/office/drawing/2016/ink" xmlns:am3d="http://schemas.microsoft.com/office/drawing/2017/model3d" xmlns:o="urn:schemas-microsoft-com:office:office" xmlns:oel="http://schemas.microsoft.com/office/2019/extlst" xmlns:r="http://schemas.openxmlformats.org/officeDocument/2006/relationships" xmlns:m="http://schemas.openxmlformats.org/officeDocument/2006/math" xmlns:v="urn:schemas-microsoft-com:vml" xmlns:wp14="http://schemas.microsoft.com/office/word/2010/wordprocessingDrawing" xmlns:wp="http://schemas.openxmlformats.org/drawingml/2006/wordprocessingDrawing" xmlns:w10="urn:schemas-microsoft-com:office:word" xmlns:w="http://schemas.openxmlformats.org/wordprocessingml/2006/main" xmlns:w14="http://schemas.microsoft.com/office/word/2010/wordml" xmlns:w15="http://schemas.microsoft.com/office/word/2012/wordml" xmlns:w16cex="http://schemas.microsoft.com/office/word/2018/wordml/cex" xmlns:w16cid="http://schemas.microsoft.com/office/word/2016/wordml/cid" xmlns:w16="http://schemas.microsoft.com/office/word/2018/wordml" xmlns:w16sdtdh="http://schemas.microsoft.com/office/word/2020/wordml/sdtdatahash" xmlns:w16se="http://schemas.microsoft.com/office/word/2015/wordml/symex" xmlns:wpg="http://schemas.microsoft.com/office/word/2010/wordprocessingGroup" xmlns:wpi="http://schemas.microsoft.com/office/word/2010/wordprocessingInk" xmlns:wne="http://schemas.microsoft.com/office/word/2006/wordml" xmlns:wps="http://schemas.microsoft.com/office/word/2010/wordprocessingShape" mc:Ignorable="w14 w15 w16se w16cid w16 w16cex w16sdtdh wp14">
-  <w:p>
-    <w:pPr>
-      <w:pStyle w:val="Footer"/>
-    </w:pPr>
-  </w:p>
-</w:ftr>
-</file>
-
 <file path=word/footnotes.xml><?xml version="1.0" encoding="utf-8"?>
 <w:footnotes xmlns:wpc="http://schemas.microsoft.com/office/word/2010/wordprocessingCanvas" xmlns:cx="http://schemas.microsoft.com/office/drawing/2014/chartex" xmlns:cx1="http://schemas.microsoft.com/office/drawing/2015/9/8/chartex" xmlns:cx2="http://schemas.microsoft.com/office/drawing/2015/10/21/chartex" xmlns:cx3="http://schemas.microsoft.com/office/drawing/2016/5/9/chartex" xmlns:cx4="http://schemas.microsoft.com/office/drawing/2016/5/10/chartex" xmlns:cx5="http://schemas.microsoft.com/office/drawing/2016/5/11/chartex" xmlns:cx6="http://schemas.microsoft.com/office/drawing/2016/5/12/chartex" xmlns:cx7="http://schemas.microsoft.com/office/drawing/2016/5/13/chartex" xmlns:cx8="http://schemas.microsoft.com/office/drawing/2016/5/14/chartex" xmlns:mc="http://schemas.openxmlformats.org/markup-compatibility/2006" xmlns:aink="http://schemas.microsoft.com/office/drawing/2016/ink" xmlns:am3d="http://schemas.microsoft.com/office/drawing/2017/model3d" xmlns:o="urn:schemas-microsoft-com:office:office" xmlns:oel="http://schemas.microsoft.com/office/2019/extlst" xmlns:r="http://schemas.openxmlformats.org/officeDocument/2006/relationships" xmlns:m="http://schemas.openxmlformats.org/officeDocument/2006/math" xmlns:v="urn:schemas-microsoft-com:vml" xmlns:wp14="http://schemas.microsoft.com/office/word/2010/wordprocessingDrawing" xmlns:wp="http://schemas.openxmlformats.org/drawingml/2006/wordprocessingDrawing" xmlns:w10="urn:schemas-microsoft-com:office:word" xmlns:w="http://schemas.openxmlformats.org/wordprocessingml/2006/main" xmlns:w14="http://schemas.microsoft.com/office/word/2010/wordml" xmlns:w15="http://schemas.microsoft.com/office/word/2012/wordml" xmlns:w16cex="http://schemas.microsoft.com/office/word/2018/wordml/cex" xmlns:w16cid="http://schemas.microsoft.com/office/word/2016/wordml/cid" xmlns:w16="http://schemas.microsoft.com/office/word/2018/wordml" xmlns:w16sdtdh="http://schemas.microsoft.com/office/word/2020/wordml/sdtdatahash" xmlns:w16se="http://schemas.microsoft.com/office/word/2015/wordml/symex" xmlns:wpg="http://schemas.microsoft.com/office/word/2010/wordprocessingGroup" xmlns:wpi="http://schemas.microsoft.com/office/word/2010/wordprocessingInk" xmlns:wne="http://schemas.microsoft.com/office/word/2006/wordml" xmlns:wps="http://schemas.microsoft.com/office/word/2010/wordprocessingShape" mc:Ignorable="w14 w15 w16se w16cid w16 w16cex w16sdtdh wp14">
   <w:footnote w:type="separator" w:id="-1">
@@ -157,16 +160,6 @@
 </file>
 
 <file path=word/header1.xml><?xml version="1.0" encoding="utf-8"?>
-<w:hdr xmlns:wpc="http://schemas.microsoft.com/office/word/2010/wordprocessingCanvas" xmlns:cx="http://schemas.microsoft.com/office/drawing/2014/chartex" xmlns:cx1="http://schemas.microsoft.com/office/drawing/2015/9/8/chartex" xmlns:cx2="http://schemas.microsoft.com/office/drawing/2015/10/21/chartex" xmlns:cx3="http://schemas.microsoft.com/office/drawing/2016/5/9/chartex" xmlns:cx4="http://schemas.microsoft.com/office/drawing/2016/5/10/chartex" xmlns:cx5="http://schemas.microsoft.com/office/drawing/2016/5/11/chartex" xmlns:cx6="http://schemas.microsoft.com/office/drawing/2016/5/12/chartex" xmlns:cx7="http://schemas.microsoft.com/office/drawing/2016/5/13/chartex" xmlns:cx8="http://schemas.microsoft.com/office/drawing/2016/5/14/chartex" xmlns:mc="http://schemas.openxmlformats.org/markup-compatibility/2006" xmlns:aink="http://schemas.microsoft.com/office/drawing/2016/ink" xmlns:am3d="http://schemas.microsoft.com/office/drawing/2017/model3d" xmlns:o="urn:schemas-microsoft-com:office:office" xmlns:oel="http://schemas.microsoft.com/office/2019/extlst" xmlns:r="http://schemas.openxmlformats.org/officeDocument/2006/relationships" xmlns:m="http://schemas.openxmlformats.org/officeDocument/2006/math" xmlns:v="urn:schemas-microsoft-com:vml" xmlns:wp14="http://schemas.microsoft.com/office/word/2010/wordprocessingDrawing" xmlns:wp="http://schemas.openxmlformats.org/drawingml/2006/wordprocessingDrawing" xmlns:w10="urn:schemas-microsoft-com:office:word" xmlns:w="http://schemas.openxmlformats.org/wordprocessingml/2006/main" xmlns:w14="http://schemas.microsoft.com/office/word/2010/wordml" xmlns:w15="http://schemas.microsoft.com/office/word/2012/wordml" xmlns:w16cex="http://schemas.microsoft.com/office/word/2018/wordml/cex" xmlns:w16cid="http://schemas.microsoft.com/office/word/2016/wordml/cid" xmlns:w16="http://schemas.microsoft.com/office/word/2018/wordml" xmlns:w16sdtdh="http://schemas.microsoft.com/office/word/2020/wordml/sdtdatahash" xmlns:w16se="http://schemas.microsoft.com/office/word/2015/wordml/symex" xmlns:wpg="http://schemas.microsoft.com/office/word/2010/wordprocessingGroup" xmlns:wpi="http://schemas.microsoft.com/office/word/2010/wordprocessingInk" xmlns:wne="http://schemas.microsoft.com/office/word/2006/wordml" xmlns:wps="http://schemas.microsoft.com/office/word/2010/wordprocessingShape" mc:Ignorable="w14 w15 w16se w16cid w16 w16cex w16sdtdh wp14">
-  <w:p>
-    <w:pPr>
-      <w:pStyle w:val="Header"/>
-    </w:pPr>
-  </w:p>
-</w:hdr>
-</file>
-
-<file path=word/header2.xml><?xml version="1.0" encoding="utf-8"?>
 <w:hdr xmlns:wpc="http://schemas.microsoft.com/office/word/2010/wordprocessingCanvas" xmlns:cx="http://schemas.microsoft.com/office/drawing/2014/chartex" xmlns:cx1="http://schemas.microsoft.com/office/drawing/2015/9/8/chartex" xmlns:cx2="http://schemas.microsoft.com/office/drawing/2015/10/21/chartex" xmlns:cx3="http://schemas.microsoft.com/office/drawing/2016/5/9/chartex" xmlns:cx4="http://schemas.microsoft.com/office/drawing/2016/5/10/chartex" xmlns:cx5="http://schemas.microsoft.com/office/drawing/2016/5/11/chartex" xmlns:cx6="http://schemas.microsoft.com/office/drawing/2016/5/12/chartex" xmlns:cx7="http://schemas.microsoft.com/office/drawing/2016/5/13/chartex" xmlns:cx8="http://schemas.microsoft.com/office/drawing/2016/5/14/chartex" xmlns:mc="http://schemas.openxmlformats.org/markup-compatibility/2006" xmlns:aink="http://schemas.microsoft.com/office/drawing/2016/ink" xmlns:am3d="http://schemas.microsoft.com/office/drawing/2017/model3d" xmlns:o="urn:schemas-microsoft-com:office:office" xmlns:oel="http://schemas.microsoft.com/office/2019/extlst" xmlns:r="http://schemas.openxmlformats.org/officeDocument/2006/relationships" xmlns:m="http://schemas.openxmlformats.org/officeDocument/2006/math" xmlns:v="urn:schemas-microsoft-com:vml" xmlns:wp14="http://schemas.microsoft.com/office/word/2010/wordprocessingDrawing" xmlns:wp="http://schemas.openxmlformats.org/drawingml/2006/wordprocessingDrawing" xmlns:w10="urn:schemas-microsoft-com:office:word" xmlns:w="http://schemas.openxmlformats.org/wordprocessingml/2006/main" xmlns:w14="http://schemas.microsoft.com/office/word/2010/wordml" xmlns:w15="http://schemas.microsoft.com/office/word/2012/wordml" xmlns:w16cex="http://schemas.microsoft.com/office/word/2018/wordml/cex" xmlns:w16cid="http://schemas.microsoft.com/office/word/2016/wordml/cid" xmlns:w16="http://schemas.microsoft.com/office/word/2018/wordml" xmlns:w16sdtdh="http://schemas.microsoft.com/office/word/2020/wordml/sdtdatahash" xmlns:w16se="http://schemas.microsoft.com/office/word/2015/wordml/symex" xmlns:wpg="http://schemas.microsoft.com/office/word/2010/wordprocessingGroup" xmlns:wpi="http://schemas.microsoft.com/office/word/2010/wordprocessingInk" xmlns:wne="http://schemas.microsoft.com/office/word/2006/wordml" xmlns:wps="http://schemas.microsoft.com/office/word/2010/wordprocessingShape" mc:Ignorable="w14 w15 w16se w16cid w16 w16cex w16sdtdh wp14">
   <w:p>
     <w:pPr>
@@ -205,17 +198,7 @@
         <w:sz w:val="36"/>
         <w:szCs w:val="36"/>
       </w:rPr>
-      <w:t>0</w:t>
-    </w:r>
-    <w:r>
-      <w:rPr>
-        <w:rFonts w:ascii="Arial" w:hAnsi="Arial" w:cs="Arial"/>
-        <w:b/>
-        <w:bCs/>
-        <w:sz w:val="36"/>
-        <w:szCs w:val="36"/>
-      </w:rPr>
-      <w:t xml:space="preserve"> </w:t>
+      <w:t>1</w:t>
     </w:r>
     <w:r>
       <w:rPr>
@@ -237,7 +220,13 @@
       <w:rPr>
         <w:rFonts w:ascii="Arial" w:hAnsi="Arial" w:cs="Arial"/>
       </w:rPr>
-      <w:t xml:space="preserve"> 29</w:t>
+      <w:t xml:space="preserve"> </w:t>
+    </w:r>
+    <w:r>
+      <w:rPr>
+        <w:rFonts w:ascii="Arial" w:hAnsi="Arial" w:cs="Arial"/>
+      </w:rPr>
+      <w:t>30</w:t>
     </w:r>
     <w:r>
       <w:rPr>
@@ -245,16 +234,6 @@
       </w:rPr>
       <w:t>, 2022</w:t>
     </w:r>
-  </w:p>
-</w:hdr>
-</file>
-
-<file path=word/header3.xml><?xml version="1.0" encoding="utf-8"?>
-<w:hdr xmlns:wpc="http://schemas.microsoft.com/office/word/2010/wordprocessingCanvas" xmlns:cx="http://schemas.microsoft.com/office/drawing/2014/chartex" xmlns:cx1="http://schemas.microsoft.com/office/drawing/2015/9/8/chartex" xmlns:cx2="http://schemas.microsoft.com/office/drawing/2015/10/21/chartex" xmlns:cx3="http://schemas.microsoft.com/office/drawing/2016/5/9/chartex" xmlns:cx4="http://schemas.microsoft.com/office/drawing/2016/5/10/chartex" xmlns:cx5="http://schemas.microsoft.com/office/drawing/2016/5/11/chartex" xmlns:cx6="http://schemas.microsoft.com/office/drawing/2016/5/12/chartex" xmlns:cx7="http://schemas.microsoft.com/office/drawing/2016/5/13/chartex" xmlns:cx8="http://schemas.microsoft.com/office/drawing/2016/5/14/chartex" xmlns:mc="http://schemas.openxmlformats.org/markup-compatibility/2006" xmlns:aink="http://schemas.microsoft.com/office/drawing/2016/ink" xmlns:am3d="http://schemas.microsoft.com/office/drawing/2017/model3d" xmlns:o="urn:schemas-microsoft-com:office:office" xmlns:oel="http://schemas.microsoft.com/office/2019/extlst" xmlns:r="http://schemas.openxmlformats.org/officeDocument/2006/relationships" xmlns:m="http://schemas.openxmlformats.org/officeDocument/2006/math" xmlns:v="urn:schemas-microsoft-com:vml" xmlns:wp14="http://schemas.microsoft.com/office/word/2010/wordprocessingDrawing" xmlns:wp="http://schemas.openxmlformats.org/drawingml/2006/wordprocessingDrawing" xmlns:w10="urn:schemas-microsoft-com:office:word" xmlns:w="http://schemas.openxmlformats.org/wordprocessingml/2006/main" xmlns:w14="http://schemas.microsoft.com/office/word/2010/wordml" xmlns:w15="http://schemas.microsoft.com/office/word/2012/wordml" xmlns:w16cex="http://schemas.microsoft.com/office/word/2018/wordml/cex" xmlns:w16cid="http://schemas.microsoft.com/office/word/2016/wordml/cid" xmlns:w16="http://schemas.microsoft.com/office/word/2018/wordml" xmlns:w16sdtdh="http://schemas.microsoft.com/office/word/2020/wordml/sdtdatahash" xmlns:w16se="http://schemas.microsoft.com/office/word/2015/wordml/symex" xmlns:wpg="http://schemas.microsoft.com/office/word/2010/wordprocessingGroup" xmlns:wpi="http://schemas.microsoft.com/office/word/2010/wordprocessingInk" xmlns:wne="http://schemas.microsoft.com/office/word/2006/wordml" xmlns:wps="http://schemas.microsoft.com/office/word/2010/wordprocessingShape" mc:Ignorable="w14 w15 w16se w16cid w16 w16cex w16sdtdh wp14">
-  <w:p>
-    <w:pPr>
-      <w:pStyle w:val="Header"/>
-    </w:pPr>
   </w:p>
 </w:hdr>
 </file>

--- a/Documentation/KnownIssues.docx
+++ b/Documentation/KnownIssues.docx
@@ -24,7 +24,7 @@
         <w:rPr>
           <w:rFonts w:ascii="Arial" w:hAnsi="Arial" w:cs="Arial"/>
         </w:rPr>
-        <w:t>1</w:t>
+        <w:t>2</w:t>
       </w:r>
       <w:r>
         <w:rPr>
@@ -172,7 +172,7 @@
         <w:sz w:val="36"/>
         <w:szCs w:val="36"/>
       </w:rPr>
-      <w:t>1</w:t>
+      <w:t>2</w:t>
     </w:r>
     <w:r>
       <w:rPr>
@@ -198,25 +198,7 @@
       <w:rPr>
         <w:rFonts w:ascii="Arial" w:hAnsi="Arial" w:cs="Arial"/>
       </w:rPr>
-      <w:t>October</w:t>
-    </w:r>
-    <w:r>
-      <w:rPr>
-        <w:rFonts w:ascii="Arial" w:hAnsi="Arial" w:cs="Arial"/>
-      </w:rPr>
-      <w:t xml:space="preserve"> </w:t>
-    </w:r>
-    <w:r>
-      <w:rPr>
-        <w:rFonts w:ascii="Arial" w:hAnsi="Arial" w:cs="Arial"/>
-      </w:rPr>
-      <w:t>30</w:t>
-    </w:r>
-    <w:r>
-      <w:rPr>
-        <w:rFonts w:ascii="Arial" w:hAnsi="Arial" w:cs="Arial"/>
-      </w:rPr>
-      <w:t>, 2022</w:t>
+      <w:t>November 5, 2022</w:t>
     </w:r>
   </w:p>
 </w:hdr>

--- a/Documentation/KnownIssues.docx
+++ b/Documentation/KnownIssues.docx
@@ -24,7 +24,7 @@
         <w:rPr>
           <w:rFonts w:ascii="Arial" w:hAnsi="Arial" w:cs="Arial"/>
         </w:rPr>
-        <w:t>1</w:t>
+        <w:t>2</w:t>
       </w:r>
       <w:r>
         <w:rPr>
@@ -39,7 +39,6 @@
           <w:rFonts w:ascii="Arial" w:hAnsi="Arial" w:cs="Arial"/>
         </w:rPr>
       </w:pPr>
-      <w:proofErr w:type="spellStart"/>
       <w:r>
         <w:rPr>
           <w:rFonts w:ascii="Arial" w:hAnsi="Arial" w:cs="Arial"/>
@@ -48,18 +47,7 @@
           <w:sz w:val="28"/>
           <w:szCs w:val="28"/>
         </w:rPr>
-        <w:t>AnimTool</w:t>
-      </w:r>
-      <w:proofErr w:type="spellEnd"/>
-      <w:r>
-        <w:rPr>
-          <w:rFonts w:ascii="Arial" w:hAnsi="Arial" w:cs="Arial"/>
-          <w:b/>
-          <w:bCs/>
-          <w:sz w:val="28"/>
-          <w:szCs w:val="28"/>
-        </w:rPr>
-        <w:t xml:space="preserve"> May Not Show Keyframes After Loading</w:t>
+        <w:t>AnimTool May Not Show Keyframes After Loading</w:t>
       </w:r>
       <w:r>
         <w:rPr>
@@ -75,21 +63,7 @@
         <w:rPr>
           <w:rFonts w:ascii="Arial" w:hAnsi="Arial" w:cs="Arial"/>
         </w:rPr>
-        <w:t xml:space="preserve">After loading a file </w:t>
-      </w:r>
-      <w:proofErr w:type="spellStart"/>
-      <w:r>
-        <w:rPr>
-          <w:rFonts w:ascii="Arial" w:hAnsi="Arial" w:cs="Arial"/>
-        </w:rPr>
-        <w:t>AnimTool</w:t>
-      </w:r>
-      <w:proofErr w:type="spellEnd"/>
-      <w:r>
-        <w:rPr>
-          <w:rFonts w:ascii="Arial" w:hAnsi="Arial" w:cs="Arial"/>
-        </w:rPr>
-        <w:t xml:space="preserve"> may not show the list of keyframes of the first selected property. This is a purely cosmetic issue</w:t>
+        <w:t>After loading a file AnimTool may not show the list of keyframes of the first selected property. This is a purely cosmetic issue</w:t>
       </w:r>
       <w:r>
         <w:rPr>
@@ -198,7 +172,17 @@
         <w:sz w:val="36"/>
         <w:szCs w:val="36"/>
       </w:rPr>
-      <w:t>1</w:t>
+      <w:t>2</w:t>
+    </w:r>
+    <w:r>
+      <w:rPr>
+        <w:rFonts w:ascii="Arial" w:hAnsi="Arial" w:cs="Arial"/>
+        <w:b/>
+        <w:bCs/>
+        <w:sz w:val="36"/>
+        <w:szCs w:val="36"/>
+      </w:rPr>
+      <w:t xml:space="preserve"> </w:t>
     </w:r>
     <w:r>
       <w:rPr>
@@ -214,25 +198,7 @@
       <w:rPr>
         <w:rFonts w:ascii="Arial" w:hAnsi="Arial" w:cs="Arial"/>
       </w:rPr>
-      <w:t>October</w:t>
-    </w:r>
-    <w:r>
-      <w:rPr>
-        <w:rFonts w:ascii="Arial" w:hAnsi="Arial" w:cs="Arial"/>
-      </w:rPr>
-      <w:t xml:space="preserve"> </w:t>
-    </w:r>
-    <w:r>
-      <w:rPr>
-        <w:rFonts w:ascii="Arial" w:hAnsi="Arial" w:cs="Arial"/>
-      </w:rPr>
-      <w:t>30</w:t>
-    </w:r>
-    <w:r>
-      <w:rPr>
-        <w:rFonts w:ascii="Arial" w:hAnsi="Arial" w:cs="Arial"/>
-      </w:rPr>
-      <w:t>, 2022</w:t>
+      <w:t>November 5, 2022</w:t>
     </w:r>
   </w:p>
 </w:hdr>

--- a/Documentation/KnownIssues.docx
+++ b/Documentation/KnownIssues.docx
@@ -24,13 +24,7 @@
         <w:rPr>
           <w:rFonts w:ascii="Arial" w:hAnsi="Arial" w:cs="Arial"/>
         </w:rPr>
-        <w:t>2</w:t>
-      </w:r>
-      <w:r>
-        <w:rPr>
-          <w:rFonts w:ascii="Arial" w:hAnsi="Arial" w:cs="Arial"/>
-        </w:rPr>
-        <w:t>.</w:t>
+        <w:t>3.</w:t>
       </w:r>
     </w:p>
     <w:p>
@@ -70,6 +64,12 @@
           <w:rFonts w:ascii="Arial" w:hAnsi="Arial" w:cs="Arial"/>
         </w:rPr>
         <w:t xml:space="preserve"> and is fixed by changing properties.</w:t>
+      </w:r>
+      <w:r>
+        <w:rPr>
+          <w:rFonts w:ascii="Arial" w:hAnsi="Arial" w:cs="Arial"/>
+        </w:rPr>
+        <w:t xml:space="preserve"> This issue has not been fixed yet because critical issues have been found that require immediate fixes, as well as the development of version 2.0 (renamed from version 1.2 due to a 0% API compatibility rate)</w:t>
       </w:r>
     </w:p>
     <w:sectPr>
@@ -172,7 +172,7 @@
         <w:sz w:val="36"/>
         <w:szCs w:val="36"/>
       </w:rPr>
-      <w:t>2</w:t>
+      <w:t>3</w:t>
     </w:r>
     <w:r>
       <w:rPr>
@@ -198,7 +198,19 @@
       <w:rPr>
         <w:rFonts w:ascii="Arial" w:hAnsi="Arial" w:cs="Arial"/>
       </w:rPr>
-      <w:t>November 5, 2022</w:t>
+      <w:t xml:space="preserve">November </w:t>
+    </w:r>
+    <w:r>
+      <w:rPr>
+        <w:rFonts w:ascii="Arial" w:hAnsi="Arial" w:cs="Arial"/>
+      </w:rPr>
+      <w:t>8</w:t>
+    </w:r>
+    <w:r>
+      <w:rPr>
+        <w:rFonts w:ascii="Arial" w:hAnsi="Arial" w:cs="Arial"/>
+      </w:rPr>
+      <w:t>, 2022</w:t>
     </w:r>
   </w:p>
 </w:hdr>
